--- a/Daily Lesson Plans/Day 1/Day 1.docx
+++ b/Daily Lesson Plans/Day 1/Day 1.docx
@@ -4,6 +4,74 @@
   <w:body>
     <w:p>
       <w:pPr>
+        <w:pStyle w:val="ListParagraph"/>
+        <w:numPr>
+          <w:ilvl w:val="0"/>
+          <w:numId w:val="1"/>
+        </w:numPr>
+        <w:spacing w:beforeLines="40" w:before="96" w:afterLines="40" w:after="96"/>
+        <w:textAlignment w:val="baseline"/>
+      </w:pPr>
+      <w:r>
+        <w:rPr>
+          <w:rFonts w:ascii="Arial" w:hAnsi="Arial" w:cs="Arial"/>
+        </w:rPr>
+        <w:t xml:space="preserve">Get to know </w:t>
+      </w:r>
+      <w:proofErr w:type="gramStart"/>
+      <w:r>
+        <w:rPr>
+          <w:rFonts w:ascii="Arial" w:hAnsi="Arial" w:cs="Arial"/>
+        </w:rPr>
+        <w:t>you</w:t>
+      </w:r>
+      <w:proofErr w:type="gramEnd"/>
+      <w:r>
+        <w:rPr>
+          <w:rFonts w:ascii="Arial" w:hAnsi="Arial" w:cs="Arial"/>
+        </w:rPr>
+        <w:t xml:space="preserve"> activity:</w:t>
+      </w:r>
+    </w:p>
+    <w:p>
+      <w:pPr>
+        <w:pStyle w:val="ListParagraph"/>
+        <w:numPr>
+          <w:ilvl w:val="1"/>
+          <w:numId w:val="1"/>
+        </w:numPr>
+        <w:tabs>
+          <w:tab w:val="num" w:pos="720"/>
+        </w:tabs>
+        <w:spacing w:beforeLines="40" w:before="96" w:afterLines="40" w:after="96"/>
+        <w:textAlignment w:val="baseline"/>
+      </w:pPr>
+      <w:r>
+        <w:rPr>
+          <w:rFonts w:ascii="Arial" w:hAnsi="Arial" w:cs="Arial"/>
+        </w:rPr>
+        <w:t>Some icebreakers</w:t>
+      </w:r>
+    </w:p>
+    <w:p>
+      <w:pPr>
+        <w:pStyle w:val="ListParagraph"/>
+        <w:numPr>
+          <w:ilvl w:val="0"/>
+          <w:numId w:val="1"/>
+        </w:numPr>
+        <w:spacing w:beforeLines="40" w:before="96" w:afterLines="40" w:after="96"/>
+        <w:textAlignment w:val="baseline"/>
+      </w:pPr>
+      <w:r>
+        <w:rPr>
+          <w:rFonts w:ascii="Arial" w:hAnsi="Arial" w:cs="Arial"/>
+        </w:rPr>
+        <w:t>Straw rockets activity</w:t>
+      </w:r>
+    </w:p>
+    <w:p>
+      <w:pPr>
         <w:pStyle w:val="NormalWeb"/>
         <w:numPr>
           <w:ilvl w:val="0"/>
@@ -262,7 +330,2016 @@
         <w:t>Cutting fin slots in tubes</w:t>
       </w:r>
     </w:p>
-    <w:p/>
+    <w:p>
+      <w:pPr>
+        <w:pStyle w:val="NormalWeb"/>
+        <w:spacing w:beforeLines="40" w:before="96" w:beforeAutospacing="0" w:afterLines="40" w:after="96" w:afterAutospacing="0"/>
+        <w:textAlignment w:val="baseline"/>
+        <w:rPr>
+          <w:rFonts w:ascii="Arial" w:hAnsi="Arial" w:cs="Arial"/>
+          <w:color w:val="000000"/>
+          <w:sz w:val="22"/>
+          <w:szCs w:val="22"/>
+        </w:rPr>
+      </w:pPr>
+    </w:p>
+    <w:p>
+      <w:pPr>
+        <w:pStyle w:val="NormalWeb"/>
+        <w:spacing w:beforeLines="40" w:before="96" w:beforeAutospacing="0" w:afterLines="40" w:after="96" w:afterAutospacing="0"/>
+        <w:textAlignment w:val="baseline"/>
+        <w:rPr>
+          <w:rFonts w:ascii="Arial" w:hAnsi="Arial" w:cs="Arial"/>
+          <w:color w:val="000000"/>
+          <w:sz w:val="22"/>
+          <w:szCs w:val="22"/>
+        </w:rPr>
+      </w:pPr>
+    </w:p>
+    <w:p>
+      <w:pPr>
+        <w:pStyle w:val="NormalWeb"/>
+        <w:spacing w:beforeLines="40" w:before="96" w:beforeAutospacing="0" w:afterLines="40" w:after="96" w:afterAutospacing="0"/>
+        <w:textAlignment w:val="baseline"/>
+        <w:rPr>
+          <w:rFonts w:ascii="Arial" w:hAnsi="Arial" w:cs="Arial"/>
+          <w:color w:val="000000"/>
+          <w:sz w:val="22"/>
+          <w:szCs w:val="22"/>
+        </w:rPr>
+      </w:pPr>
+    </w:p>
+    <w:p>
+      <w:pPr>
+        <w:pStyle w:val="NormalWeb"/>
+        <w:spacing w:beforeLines="40" w:before="96" w:beforeAutospacing="0" w:afterLines="40" w:after="96" w:afterAutospacing="0"/>
+        <w:textAlignment w:val="baseline"/>
+        <w:rPr>
+          <w:rFonts w:ascii="Arial" w:hAnsi="Arial" w:cs="Arial"/>
+          <w:color w:val="000000"/>
+          <w:sz w:val="22"/>
+          <w:szCs w:val="22"/>
+        </w:rPr>
+      </w:pPr>
+      <w:r>
+        <w:rPr>
+          <w:rFonts w:ascii="Arial" w:hAnsi="Arial" w:cs="Arial"/>
+          <w:color w:val="000000"/>
+          <w:sz w:val="22"/>
+          <w:szCs w:val="22"/>
+        </w:rPr>
+        <w:t>What to bring:</w:t>
+      </w:r>
+    </w:p>
+    <w:p>
+      <w:pPr>
+        <w:pStyle w:val="NormalWeb"/>
+        <w:numPr>
+          <w:ilvl w:val="0"/>
+          <w:numId w:val="9"/>
+        </w:numPr>
+        <w:spacing w:beforeLines="40" w:before="96" w:beforeAutospacing="0" w:afterLines="40" w:after="96" w:afterAutospacing="0"/>
+        <w:textAlignment w:val="baseline"/>
+        <w:rPr>
+          <w:rFonts w:ascii="Arial" w:hAnsi="Arial" w:cs="Arial"/>
+          <w:color w:val="000000"/>
+          <w:sz w:val="22"/>
+          <w:szCs w:val="22"/>
+        </w:rPr>
+      </w:pPr>
+      <w:r>
+        <w:rPr>
+          <w:rFonts w:ascii="Arial" w:hAnsi="Arial" w:cs="Arial"/>
+          <w:color w:val="000000"/>
+          <w:sz w:val="22"/>
+          <w:szCs w:val="22"/>
+        </w:rPr>
+        <w:t>Model rocket to demo</w:t>
+      </w:r>
+    </w:p>
+    <w:p>
+      <w:pPr>
+        <w:pStyle w:val="NormalWeb"/>
+        <w:numPr>
+          <w:ilvl w:val="0"/>
+          <w:numId w:val="9"/>
+        </w:numPr>
+        <w:spacing w:beforeLines="40" w:before="96" w:beforeAutospacing="0" w:afterLines="40" w:after="96" w:afterAutospacing="0"/>
+        <w:textAlignment w:val="baseline"/>
+        <w:rPr>
+          <w:rFonts w:ascii="Arial" w:hAnsi="Arial" w:cs="Arial"/>
+          <w:color w:val="000000"/>
+          <w:sz w:val="22"/>
+          <w:szCs w:val="22"/>
+        </w:rPr>
+      </w:pPr>
+      <w:r>
+        <w:rPr>
+          <w:rFonts w:ascii="Arial" w:hAnsi="Arial" w:cs="Arial"/>
+          <w:color w:val="000000"/>
+          <w:sz w:val="22"/>
+          <w:szCs w:val="22"/>
+        </w:rPr>
+        <w:t>Some motors</w:t>
+      </w:r>
+    </w:p>
+    <w:p>
+      <w:pPr>
+        <w:pStyle w:val="NormalWeb"/>
+        <w:numPr>
+          <w:ilvl w:val="0"/>
+          <w:numId w:val="9"/>
+        </w:numPr>
+        <w:spacing w:beforeLines="40" w:before="96" w:beforeAutospacing="0" w:afterLines="40" w:after="96" w:afterAutospacing="0"/>
+        <w:textAlignment w:val="baseline"/>
+        <w:rPr>
+          <w:rFonts w:ascii="Arial" w:hAnsi="Arial" w:cs="Arial"/>
+          <w:color w:val="000000"/>
+          <w:sz w:val="22"/>
+          <w:szCs w:val="22"/>
+        </w:rPr>
+      </w:pPr>
+      <w:r>
+        <w:rPr>
+          <w:rFonts w:ascii="Arial" w:hAnsi="Arial" w:cs="Arial"/>
+          <w:color w:val="000000"/>
+          <w:sz w:val="22"/>
+          <w:szCs w:val="22"/>
+        </w:rPr>
+        <w:t>Epoxy</w:t>
+      </w:r>
+    </w:p>
+    <w:p>
+      <w:pPr>
+        <w:pStyle w:val="NormalWeb"/>
+        <w:numPr>
+          <w:ilvl w:val="0"/>
+          <w:numId w:val="9"/>
+        </w:numPr>
+        <w:spacing w:beforeLines="40" w:before="96" w:beforeAutospacing="0" w:afterLines="40" w:after="96" w:afterAutospacing="0"/>
+        <w:textAlignment w:val="baseline"/>
+        <w:rPr>
+          <w:rFonts w:ascii="Arial" w:hAnsi="Arial" w:cs="Arial"/>
+          <w:color w:val="000000"/>
+          <w:sz w:val="22"/>
+          <w:szCs w:val="22"/>
+        </w:rPr>
+      </w:pPr>
+      <w:r>
+        <w:rPr>
+          <w:rFonts w:ascii="Arial" w:hAnsi="Arial" w:cs="Arial"/>
+          <w:color w:val="000000"/>
+          <w:sz w:val="22"/>
+          <w:szCs w:val="22"/>
+        </w:rPr>
+        <w:t>CF rocket</w:t>
+      </w:r>
+    </w:p>
+    <w:p>
+      <w:pPr>
+        <w:rPr>
+          <w:rFonts w:ascii="Arial" w:eastAsia="Times New Roman" w:hAnsi="Arial" w:cs="Arial"/>
+          <w:color w:val="000000"/>
+          <w:kern w:val="0"/>
+          <w14:ligatures w14:val="none"/>
+        </w:rPr>
+      </w:pPr>
+      <w:r>
+        <w:rPr>
+          <w:rFonts w:ascii="Arial" w:hAnsi="Arial" w:cs="Arial"/>
+          <w:color w:val="000000"/>
+        </w:rPr>
+        <w:br w:type="page"/>
+      </w:r>
+    </w:p>
+    <w:p>
+      <w:pPr>
+        <w:pStyle w:val="NormalWeb"/>
+        <w:spacing w:beforeLines="40" w:before="96" w:beforeAutospacing="0" w:afterLines="40" w:after="96" w:afterAutospacing="0"/>
+        <w:textAlignment w:val="baseline"/>
+        <w:rPr>
+          <w:rFonts w:ascii="Arial" w:hAnsi="Arial" w:cs="Arial"/>
+          <w:b/>
+          <w:bCs/>
+          <w:color w:val="000000"/>
+          <w:sz w:val="36"/>
+          <w:szCs w:val="36"/>
+        </w:rPr>
+      </w:pPr>
+      <w:r>
+        <w:rPr>
+          <w:rFonts w:ascii="Arial" w:hAnsi="Arial" w:cs="Arial"/>
+          <w:b/>
+          <w:bCs/>
+          <w:color w:val="000000"/>
+          <w:sz w:val="36"/>
+          <w:szCs w:val="36"/>
+        </w:rPr>
+        <w:lastRenderedPageBreak/>
+        <w:t>Power</w:t>
+      </w:r>
+      <w:r>
+        <w:rPr>
+          <w:rFonts w:ascii="Arial" w:hAnsi="Arial" w:cs="Arial"/>
+          <w:b/>
+          <w:bCs/>
+          <w:color w:val="000000"/>
+          <w:sz w:val="36"/>
+          <w:szCs w:val="36"/>
+        </w:rPr>
+        <w:t>P</w:t>
+      </w:r>
+      <w:r>
+        <w:rPr>
+          <w:rFonts w:ascii="Arial" w:hAnsi="Arial" w:cs="Arial"/>
+          <w:b/>
+          <w:bCs/>
+          <w:color w:val="000000"/>
+          <w:sz w:val="36"/>
+          <w:szCs w:val="36"/>
+        </w:rPr>
+        <w:t>oint Slides:</w:t>
+      </w:r>
+    </w:p>
+    <w:p>
+      <w:pPr>
+        <w:pStyle w:val="NormalWeb"/>
+        <w:spacing w:beforeLines="40" w:before="96" w:beforeAutospacing="0" w:afterLines="40" w:after="96" w:afterAutospacing="0"/>
+        <w:textAlignment w:val="baseline"/>
+        <w:rPr>
+          <w:rFonts w:ascii="Arial" w:hAnsi="Arial" w:cs="Arial"/>
+          <w:b/>
+          <w:bCs/>
+          <w:color w:val="000000"/>
+          <w:sz w:val="22"/>
+          <w:szCs w:val="22"/>
+        </w:rPr>
+      </w:pPr>
+      <w:r>
+        <w:rPr>
+          <w:rFonts w:ascii="Arial" w:hAnsi="Arial" w:cs="Arial"/>
+          <w:b/>
+          <w:bCs/>
+          <w:color w:val="000000"/>
+          <w:sz w:val="22"/>
+          <w:szCs w:val="22"/>
+        </w:rPr>
+        <w:t>What is a rocket?</w:t>
+      </w:r>
+    </w:p>
+    <w:p>
+      <w:pPr>
+        <w:pStyle w:val="NormalWeb"/>
+        <w:numPr>
+          <w:ilvl w:val="0"/>
+          <w:numId w:val="8"/>
+        </w:numPr>
+        <w:spacing w:beforeLines="40" w:before="96" w:beforeAutospacing="0" w:afterLines="40" w:after="96" w:afterAutospacing="0"/>
+        <w:textAlignment w:val="baseline"/>
+        <w:rPr>
+          <w:rFonts w:ascii="Arial" w:hAnsi="Arial" w:cs="Arial"/>
+          <w:color w:val="000000"/>
+          <w:sz w:val="22"/>
+          <w:szCs w:val="22"/>
+        </w:rPr>
+      </w:pPr>
+      <w:r>
+        <w:rPr>
+          <w:rFonts w:ascii="Arial" w:hAnsi="Arial" w:cs="Arial"/>
+          <w:color w:val="000000"/>
+          <w:sz w:val="22"/>
+          <w:szCs w:val="22"/>
+        </w:rPr>
+        <w:t>Ask kids the question first</w:t>
+      </w:r>
+    </w:p>
+    <w:p>
+      <w:pPr>
+        <w:pStyle w:val="NormalWeb"/>
+        <w:numPr>
+          <w:ilvl w:val="0"/>
+          <w:numId w:val="8"/>
+        </w:numPr>
+        <w:spacing w:beforeLines="40" w:before="96" w:beforeAutospacing="0" w:afterLines="40" w:after="96" w:afterAutospacing="0"/>
+        <w:textAlignment w:val="baseline"/>
+        <w:rPr>
+          <w:rFonts w:ascii="Arial" w:hAnsi="Arial" w:cs="Arial"/>
+          <w:color w:val="000000"/>
+          <w:sz w:val="22"/>
+          <w:szCs w:val="22"/>
+        </w:rPr>
+      </w:pPr>
+      <w:r>
+        <w:rPr>
+          <w:rFonts w:ascii="Arial" w:hAnsi="Arial" w:cs="Arial"/>
+          <w:color w:val="000000"/>
+          <w:sz w:val="22"/>
+          <w:szCs w:val="22"/>
+        </w:rPr>
+        <w:t xml:space="preserve">A balloon could be considered a </w:t>
+      </w:r>
+      <w:proofErr w:type="gramStart"/>
+      <w:r>
+        <w:rPr>
+          <w:rFonts w:ascii="Arial" w:hAnsi="Arial" w:cs="Arial"/>
+          <w:color w:val="000000"/>
+          <w:sz w:val="22"/>
+          <w:szCs w:val="22"/>
+        </w:rPr>
+        <w:t>rocket?</w:t>
+      </w:r>
+      <w:proofErr w:type="gramEnd"/>
+    </w:p>
+    <w:p>
+      <w:pPr>
+        <w:pStyle w:val="NormalWeb"/>
+        <w:spacing w:beforeLines="40" w:before="96" w:beforeAutospacing="0" w:afterLines="40" w:after="96" w:afterAutospacing="0"/>
+        <w:textAlignment w:val="baseline"/>
+        <w:rPr>
+          <w:rFonts w:ascii="Arial" w:hAnsi="Arial" w:cs="Arial"/>
+          <w:color w:val="000000"/>
+          <w:sz w:val="22"/>
+          <w:szCs w:val="22"/>
+        </w:rPr>
+      </w:pPr>
+    </w:p>
+    <w:p>
+      <w:pPr>
+        <w:pStyle w:val="NormalWeb"/>
+        <w:spacing w:beforeLines="40" w:before="96" w:beforeAutospacing="0" w:afterLines="40" w:after="96" w:afterAutospacing="0"/>
+        <w:textAlignment w:val="baseline"/>
+        <w:rPr>
+          <w:rFonts w:ascii="Arial" w:hAnsi="Arial" w:cs="Arial"/>
+          <w:b/>
+          <w:bCs/>
+          <w:color w:val="000000"/>
+          <w:sz w:val="22"/>
+          <w:szCs w:val="22"/>
+        </w:rPr>
+      </w:pPr>
+      <w:r>
+        <w:rPr>
+          <w:rFonts w:ascii="Arial" w:hAnsi="Arial" w:cs="Arial"/>
+          <w:b/>
+          <w:bCs/>
+          <w:color w:val="000000"/>
+          <w:sz w:val="22"/>
+          <w:szCs w:val="22"/>
+        </w:rPr>
+        <w:t>Flight of a model rocket</w:t>
+      </w:r>
+    </w:p>
+    <w:p>
+      <w:pPr>
+        <w:pStyle w:val="NormalWeb"/>
+        <w:numPr>
+          <w:ilvl w:val="0"/>
+          <w:numId w:val="8"/>
+        </w:numPr>
+        <w:spacing w:beforeLines="40" w:before="96" w:beforeAutospacing="0" w:afterLines="40" w:after="96" w:afterAutospacing="0"/>
+        <w:textAlignment w:val="baseline"/>
+        <w:rPr>
+          <w:rFonts w:ascii="Arial" w:hAnsi="Arial" w:cs="Arial"/>
+          <w:color w:val="000000"/>
+          <w:sz w:val="22"/>
+          <w:szCs w:val="22"/>
+        </w:rPr>
+      </w:pPr>
+      <w:r>
+        <w:rPr>
+          <w:rFonts w:ascii="Arial" w:hAnsi="Arial" w:cs="Arial"/>
+          <w:color w:val="000000"/>
+          <w:sz w:val="22"/>
+          <w:szCs w:val="22"/>
+        </w:rPr>
+        <w:t>What is the velocity and acceleration at each point</w:t>
+      </w:r>
+    </w:p>
+    <w:p>
+      <w:pPr>
+        <w:pStyle w:val="NormalWeb"/>
+        <w:numPr>
+          <w:ilvl w:val="0"/>
+          <w:numId w:val="8"/>
+        </w:numPr>
+        <w:spacing w:beforeLines="40" w:before="96" w:beforeAutospacing="0" w:afterLines="40" w:after="96" w:afterAutospacing="0"/>
+        <w:textAlignment w:val="baseline"/>
+        <w:rPr>
+          <w:rFonts w:ascii="Arial" w:hAnsi="Arial" w:cs="Arial"/>
+          <w:color w:val="000000"/>
+          <w:sz w:val="22"/>
+          <w:szCs w:val="22"/>
+        </w:rPr>
+      </w:pPr>
+      <w:r>
+        <w:rPr>
+          <w:rFonts w:ascii="Arial" w:hAnsi="Arial" w:cs="Arial"/>
+          <w:color w:val="000000"/>
+          <w:sz w:val="22"/>
+          <w:szCs w:val="22"/>
+        </w:rPr>
+        <w:t>Description of ejection charge</w:t>
+      </w:r>
+    </w:p>
+    <w:p>
+      <w:pPr>
+        <w:pStyle w:val="NormalWeb"/>
+        <w:spacing w:beforeLines="40" w:before="96" w:beforeAutospacing="0" w:afterLines="40" w:after="96" w:afterAutospacing="0"/>
+        <w:textAlignment w:val="baseline"/>
+        <w:rPr>
+          <w:rFonts w:ascii="Arial" w:hAnsi="Arial" w:cs="Arial"/>
+          <w:color w:val="000000"/>
+          <w:sz w:val="22"/>
+          <w:szCs w:val="22"/>
+        </w:rPr>
+      </w:pPr>
+    </w:p>
+    <w:p>
+      <w:pPr>
+        <w:pStyle w:val="NormalWeb"/>
+        <w:spacing w:beforeLines="40" w:before="96" w:beforeAutospacing="0" w:afterLines="40" w:after="96" w:afterAutospacing="0"/>
+        <w:textAlignment w:val="baseline"/>
+        <w:rPr>
+          <w:rFonts w:ascii="Arial" w:hAnsi="Arial" w:cs="Arial"/>
+          <w:color w:val="000000"/>
+          <w:sz w:val="22"/>
+          <w:szCs w:val="22"/>
+        </w:rPr>
+      </w:pPr>
+      <w:r>
+        <w:rPr>
+          <w:rFonts w:ascii="Arial" w:hAnsi="Arial" w:cs="Arial"/>
+          <w:b/>
+          <w:bCs/>
+          <w:color w:val="000000"/>
+          <w:sz w:val="22"/>
+          <w:szCs w:val="22"/>
+        </w:rPr>
+        <w:t>Apollo 11</w:t>
+      </w:r>
+    </w:p>
+    <w:p>
+      <w:pPr>
+        <w:pStyle w:val="NormalWeb"/>
+        <w:numPr>
+          <w:ilvl w:val="0"/>
+          <w:numId w:val="8"/>
+        </w:numPr>
+        <w:spacing w:beforeLines="40" w:before="96" w:beforeAutospacing="0" w:afterLines="40" w:after="96" w:afterAutospacing="0"/>
+        <w:textAlignment w:val="baseline"/>
+        <w:rPr>
+          <w:rFonts w:ascii="Arial" w:hAnsi="Arial" w:cs="Arial"/>
+          <w:color w:val="000000"/>
+          <w:sz w:val="22"/>
+          <w:szCs w:val="22"/>
+        </w:rPr>
+      </w:pPr>
+      <w:r>
+        <w:rPr>
+          <w:rFonts w:ascii="Arial" w:hAnsi="Arial" w:cs="Arial"/>
+          <w:color w:val="000000"/>
+          <w:sz w:val="22"/>
+          <w:szCs w:val="22"/>
+        </w:rPr>
+        <w:t>Ask if any of them have seen the actual launch</w:t>
+      </w:r>
+    </w:p>
+    <w:p>
+      <w:pPr>
+        <w:pStyle w:val="NormalWeb"/>
+        <w:numPr>
+          <w:ilvl w:val="0"/>
+          <w:numId w:val="8"/>
+        </w:numPr>
+        <w:spacing w:beforeLines="40" w:before="96" w:beforeAutospacing="0" w:afterLines="40" w:after="96" w:afterAutospacing="0"/>
+        <w:textAlignment w:val="baseline"/>
+        <w:rPr>
+          <w:rFonts w:ascii="Arial" w:hAnsi="Arial" w:cs="Arial"/>
+          <w:color w:val="000000"/>
+          <w:sz w:val="22"/>
+          <w:szCs w:val="22"/>
+        </w:rPr>
+      </w:pPr>
+      <w:r>
+        <w:rPr>
+          <w:rFonts w:ascii="Arial" w:hAnsi="Arial" w:cs="Arial"/>
+          <w:color w:val="000000"/>
+          <w:sz w:val="22"/>
+          <w:szCs w:val="22"/>
+        </w:rPr>
+        <w:t>Do they know what the launch vehicle is called</w:t>
+      </w:r>
+    </w:p>
+    <w:p>
+      <w:pPr>
+        <w:pStyle w:val="NormalWeb"/>
+        <w:numPr>
+          <w:ilvl w:val="0"/>
+          <w:numId w:val="8"/>
+        </w:numPr>
+        <w:spacing w:beforeLines="40" w:before="96" w:beforeAutospacing="0" w:afterLines="40" w:after="96" w:afterAutospacing="0"/>
+        <w:textAlignment w:val="baseline"/>
+        <w:rPr>
+          <w:rFonts w:ascii="Arial" w:hAnsi="Arial" w:cs="Arial"/>
+          <w:color w:val="000000"/>
+          <w:sz w:val="22"/>
+          <w:szCs w:val="22"/>
+        </w:rPr>
+      </w:pPr>
+      <w:r>
+        <w:rPr>
+          <w:rFonts w:ascii="Arial" w:hAnsi="Arial" w:cs="Arial"/>
+          <w:color w:val="000000"/>
+          <w:sz w:val="22"/>
+          <w:szCs w:val="22"/>
+        </w:rPr>
+        <w:t>Start at 3:00</w:t>
+      </w:r>
+    </w:p>
+    <w:p>
+      <w:pPr>
+        <w:pStyle w:val="NormalWeb"/>
+        <w:spacing w:beforeLines="40" w:before="96" w:beforeAutospacing="0" w:afterLines="40" w:after="96" w:afterAutospacing="0"/>
+        <w:textAlignment w:val="baseline"/>
+        <w:rPr>
+          <w:rFonts w:ascii="Arial" w:hAnsi="Arial" w:cs="Arial"/>
+          <w:color w:val="000000"/>
+          <w:sz w:val="22"/>
+          <w:szCs w:val="22"/>
+        </w:rPr>
+      </w:pPr>
+    </w:p>
+    <w:p>
+      <w:pPr>
+        <w:pStyle w:val="NormalWeb"/>
+        <w:spacing w:beforeLines="40" w:before="96" w:beforeAutospacing="0" w:afterLines="40" w:after="96" w:afterAutospacing="0"/>
+        <w:textAlignment w:val="baseline"/>
+        <w:rPr>
+          <w:rFonts w:ascii="Arial" w:hAnsi="Arial" w:cs="Arial"/>
+          <w:b/>
+          <w:bCs/>
+          <w:color w:val="000000"/>
+          <w:sz w:val="22"/>
+          <w:szCs w:val="22"/>
+        </w:rPr>
+      </w:pPr>
+      <w:r>
+        <w:rPr>
+          <w:rFonts w:ascii="Arial" w:hAnsi="Arial" w:cs="Arial"/>
+          <w:b/>
+          <w:bCs/>
+          <w:color w:val="000000"/>
+          <w:sz w:val="22"/>
+          <w:szCs w:val="22"/>
+        </w:rPr>
+        <w:t>Space Shuttle</w:t>
+      </w:r>
+    </w:p>
+    <w:p>
+      <w:pPr>
+        <w:pStyle w:val="NormalWeb"/>
+        <w:numPr>
+          <w:ilvl w:val="0"/>
+          <w:numId w:val="8"/>
+        </w:numPr>
+        <w:spacing w:beforeLines="40" w:before="96" w:beforeAutospacing="0" w:afterLines="40" w:after="96" w:afterAutospacing="0"/>
+        <w:textAlignment w:val="baseline"/>
+        <w:rPr>
+          <w:rFonts w:ascii="Arial" w:hAnsi="Arial" w:cs="Arial"/>
+          <w:color w:val="000000"/>
+          <w:sz w:val="22"/>
+          <w:szCs w:val="22"/>
+        </w:rPr>
+      </w:pPr>
+      <w:r>
+        <w:rPr>
+          <w:rFonts w:ascii="Arial" w:hAnsi="Arial" w:cs="Arial"/>
+          <w:color w:val="000000"/>
+          <w:sz w:val="22"/>
+          <w:szCs w:val="22"/>
+        </w:rPr>
+        <w:t>Start at 0:40</w:t>
+      </w:r>
+    </w:p>
+    <w:p>
+      <w:pPr>
+        <w:pStyle w:val="NormalWeb"/>
+        <w:numPr>
+          <w:ilvl w:val="0"/>
+          <w:numId w:val="8"/>
+        </w:numPr>
+        <w:spacing w:beforeLines="40" w:before="96" w:beforeAutospacing="0" w:afterLines="40" w:after="96" w:afterAutospacing="0"/>
+        <w:textAlignment w:val="baseline"/>
+        <w:rPr>
+          <w:rFonts w:ascii="Arial" w:hAnsi="Arial" w:cs="Arial"/>
+          <w:color w:val="000000"/>
+          <w:sz w:val="22"/>
+          <w:szCs w:val="22"/>
+        </w:rPr>
+      </w:pPr>
+      <w:r>
+        <w:rPr>
+          <w:rFonts w:ascii="Arial" w:hAnsi="Arial" w:cs="Arial"/>
+          <w:color w:val="000000"/>
+          <w:sz w:val="22"/>
+          <w:szCs w:val="22"/>
+        </w:rPr>
+        <w:t xml:space="preserve">Launched satellites, served as orbiting laboratory, </w:t>
+      </w:r>
+      <w:proofErr w:type="gramStart"/>
+      <w:r>
+        <w:rPr>
+          <w:rFonts w:ascii="Arial" w:hAnsi="Arial" w:cs="Arial"/>
+          <w:color w:val="000000"/>
+          <w:sz w:val="22"/>
+          <w:szCs w:val="22"/>
+        </w:rPr>
+        <w:t>and also</w:t>
+      </w:r>
+      <w:proofErr w:type="gramEnd"/>
+      <w:r>
+        <w:rPr>
+          <w:rFonts w:ascii="Arial" w:hAnsi="Arial" w:cs="Arial"/>
+          <w:color w:val="000000"/>
+          <w:sz w:val="22"/>
+          <w:szCs w:val="22"/>
+        </w:rPr>
+        <w:t xml:space="preserve"> used to work on ISS</w:t>
+      </w:r>
+    </w:p>
+    <w:p>
+      <w:pPr>
+        <w:pStyle w:val="NormalWeb"/>
+        <w:numPr>
+          <w:ilvl w:val="0"/>
+          <w:numId w:val="8"/>
+        </w:numPr>
+        <w:spacing w:beforeLines="40" w:before="96" w:beforeAutospacing="0" w:afterLines="40" w:after="96" w:afterAutospacing="0"/>
+        <w:textAlignment w:val="baseline"/>
+        <w:rPr>
+          <w:rFonts w:ascii="Arial" w:hAnsi="Arial" w:cs="Arial"/>
+          <w:color w:val="000000"/>
+          <w:sz w:val="22"/>
+          <w:szCs w:val="22"/>
+        </w:rPr>
+      </w:pPr>
+      <w:r>
+        <w:rPr>
+          <w:rFonts w:ascii="Arial" w:hAnsi="Arial" w:cs="Arial"/>
+          <w:color w:val="000000"/>
+          <w:sz w:val="22"/>
+          <w:szCs w:val="22"/>
+        </w:rPr>
+        <w:t>135 missions in total</w:t>
+      </w:r>
+    </w:p>
+    <w:p>
+      <w:pPr>
+        <w:pStyle w:val="NormalWeb"/>
+        <w:numPr>
+          <w:ilvl w:val="0"/>
+          <w:numId w:val="8"/>
+        </w:numPr>
+        <w:spacing w:beforeLines="40" w:before="96" w:beforeAutospacing="0" w:afterLines="40" w:after="96" w:afterAutospacing="0"/>
+        <w:textAlignment w:val="baseline"/>
+        <w:rPr>
+          <w:rFonts w:ascii="Arial" w:hAnsi="Arial" w:cs="Arial"/>
+          <w:color w:val="000000"/>
+          <w:sz w:val="22"/>
+          <w:szCs w:val="22"/>
+        </w:rPr>
+      </w:pPr>
+      <w:r>
+        <w:rPr>
+          <w:rFonts w:ascii="Arial" w:hAnsi="Arial" w:cs="Arial"/>
+          <w:color w:val="000000"/>
+          <w:sz w:val="22"/>
+          <w:szCs w:val="22"/>
+        </w:rPr>
+        <w:t>External tank holds fuel for the main engines</w:t>
+      </w:r>
+    </w:p>
+    <w:p>
+      <w:pPr>
+        <w:pStyle w:val="NormalWeb"/>
+        <w:numPr>
+          <w:ilvl w:val="0"/>
+          <w:numId w:val="8"/>
+        </w:numPr>
+        <w:spacing w:beforeLines="40" w:before="96" w:beforeAutospacing="0" w:afterLines="40" w:after="96" w:afterAutospacing="0"/>
+        <w:textAlignment w:val="baseline"/>
+        <w:rPr>
+          <w:rFonts w:ascii="Arial" w:hAnsi="Arial" w:cs="Arial"/>
+          <w:color w:val="000000"/>
+          <w:sz w:val="22"/>
+          <w:szCs w:val="22"/>
+        </w:rPr>
+      </w:pPr>
+      <w:r>
+        <w:rPr>
+          <w:rFonts w:ascii="Arial" w:hAnsi="Arial" w:cs="Arial"/>
+          <w:color w:val="000000"/>
+          <w:sz w:val="22"/>
+          <w:szCs w:val="22"/>
+        </w:rPr>
+        <w:t>Special boats brought the SRBs back so they could be reused again</w:t>
+      </w:r>
+    </w:p>
+    <w:p>
+      <w:pPr>
+        <w:pStyle w:val="NormalWeb"/>
+        <w:numPr>
+          <w:ilvl w:val="0"/>
+          <w:numId w:val="8"/>
+        </w:numPr>
+        <w:spacing w:beforeLines="40" w:before="96" w:beforeAutospacing="0" w:afterLines="40" w:after="96" w:afterAutospacing="0"/>
+        <w:textAlignment w:val="baseline"/>
+        <w:rPr>
+          <w:rFonts w:ascii="Arial" w:hAnsi="Arial" w:cs="Arial"/>
+          <w:color w:val="000000"/>
+          <w:sz w:val="22"/>
+          <w:szCs w:val="22"/>
+        </w:rPr>
+      </w:pPr>
+      <w:r>
+        <w:rPr>
+          <w:rFonts w:ascii="Arial" w:hAnsi="Arial" w:cs="Arial"/>
+          <w:color w:val="000000"/>
+          <w:sz w:val="22"/>
+          <w:szCs w:val="22"/>
+        </w:rPr>
+        <w:t xml:space="preserve">Black tiles are heatshields – temps reached 1650 Celsius/3000 Fahrenheit </w:t>
+      </w:r>
+    </w:p>
+    <w:p>
+      <w:pPr>
+        <w:pStyle w:val="NormalWeb"/>
+        <w:spacing w:beforeLines="40" w:before="96" w:beforeAutospacing="0" w:afterLines="40" w:after="96" w:afterAutospacing="0"/>
+        <w:textAlignment w:val="baseline"/>
+        <w:rPr>
+          <w:rFonts w:ascii="Arial" w:hAnsi="Arial" w:cs="Arial"/>
+          <w:color w:val="000000"/>
+          <w:sz w:val="22"/>
+          <w:szCs w:val="22"/>
+        </w:rPr>
+      </w:pPr>
+    </w:p>
+    <w:p>
+      <w:pPr>
+        <w:pStyle w:val="NormalWeb"/>
+        <w:spacing w:beforeLines="40" w:before="96" w:beforeAutospacing="0" w:afterLines="40" w:after="96" w:afterAutospacing="0"/>
+        <w:textAlignment w:val="baseline"/>
+        <w:rPr>
+          <w:rFonts w:ascii="Arial" w:hAnsi="Arial" w:cs="Arial"/>
+          <w:b/>
+          <w:bCs/>
+          <w:color w:val="000000"/>
+          <w:sz w:val="22"/>
+          <w:szCs w:val="22"/>
+        </w:rPr>
+      </w:pPr>
+      <w:r>
+        <w:rPr>
+          <w:rFonts w:ascii="Arial" w:hAnsi="Arial" w:cs="Arial"/>
+          <w:b/>
+          <w:bCs/>
+          <w:color w:val="000000"/>
+          <w:sz w:val="22"/>
+          <w:szCs w:val="22"/>
+        </w:rPr>
+        <w:t>Artemis</w:t>
+      </w:r>
+    </w:p>
+    <w:p>
+      <w:pPr>
+        <w:pStyle w:val="NormalWeb"/>
+        <w:numPr>
+          <w:ilvl w:val="0"/>
+          <w:numId w:val="8"/>
+        </w:numPr>
+        <w:spacing w:beforeLines="40" w:before="96" w:beforeAutospacing="0" w:afterLines="40" w:after="96" w:afterAutospacing="0"/>
+        <w:textAlignment w:val="baseline"/>
+        <w:rPr>
+          <w:rFonts w:ascii="Arial" w:hAnsi="Arial" w:cs="Arial"/>
+          <w:color w:val="000000"/>
+          <w:sz w:val="22"/>
+          <w:szCs w:val="22"/>
+        </w:rPr>
+      </w:pPr>
+      <w:r>
+        <w:rPr>
+          <w:rFonts w:ascii="Arial" w:hAnsi="Arial" w:cs="Arial"/>
+          <w:color w:val="000000"/>
+          <w:sz w:val="22"/>
+          <w:szCs w:val="22"/>
+        </w:rPr>
+        <w:t>Get them inspired, then transition to model rocketry – say it’s a starting point</w:t>
+      </w:r>
+    </w:p>
+    <w:p>
+      <w:pPr>
+        <w:pStyle w:val="NormalWeb"/>
+        <w:spacing w:beforeLines="40" w:before="96" w:beforeAutospacing="0" w:afterLines="40" w:after="96" w:afterAutospacing="0"/>
+        <w:textAlignment w:val="baseline"/>
+        <w:rPr>
+          <w:rFonts w:ascii="Arial" w:hAnsi="Arial" w:cs="Arial"/>
+          <w:color w:val="000000"/>
+          <w:sz w:val="22"/>
+          <w:szCs w:val="22"/>
+        </w:rPr>
+      </w:pPr>
+    </w:p>
+    <w:p>
+      <w:pPr>
+        <w:pStyle w:val="NormalWeb"/>
+        <w:spacing w:beforeLines="40" w:before="96" w:beforeAutospacing="0" w:afterLines="40" w:after="96" w:afterAutospacing="0"/>
+        <w:textAlignment w:val="baseline"/>
+        <w:rPr>
+          <w:rFonts w:ascii="Arial" w:hAnsi="Arial" w:cs="Arial"/>
+          <w:b/>
+          <w:bCs/>
+          <w:color w:val="000000"/>
+          <w:sz w:val="22"/>
+          <w:szCs w:val="22"/>
+        </w:rPr>
+      </w:pPr>
+      <w:r>
+        <w:rPr>
+          <w:rFonts w:ascii="Arial" w:hAnsi="Arial" w:cs="Arial"/>
+          <w:b/>
+          <w:bCs/>
+          <w:color w:val="000000"/>
+          <w:sz w:val="22"/>
+          <w:szCs w:val="22"/>
+        </w:rPr>
+        <w:t>Fin shapes</w:t>
+      </w:r>
+    </w:p>
+    <w:p>
+      <w:pPr>
+        <w:pStyle w:val="NormalWeb"/>
+        <w:numPr>
+          <w:ilvl w:val="0"/>
+          <w:numId w:val="8"/>
+        </w:numPr>
+        <w:spacing w:beforeLines="40" w:before="96" w:beforeAutospacing="0" w:afterLines="40" w:after="96" w:afterAutospacing="0"/>
+        <w:textAlignment w:val="baseline"/>
+        <w:rPr>
+          <w:rFonts w:ascii="Arial" w:hAnsi="Arial" w:cs="Arial"/>
+          <w:color w:val="000000"/>
+          <w:sz w:val="22"/>
+          <w:szCs w:val="22"/>
+        </w:rPr>
+      </w:pPr>
+      <w:r>
+        <w:rPr>
+          <w:rFonts w:ascii="Arial" w:hAnsi="Arial" w:cs="Arial"/>
+          <w:color w:val="000000"/>
+          <w:sz w:val="22"/>
+          <w:szCs w:val="22"/>
+        </w:rPr>
+        <w:t>Rectangular – easiest to build</w:t>
+      </w:r>
+    </w:p>
+    <w:p>
+      <w:pPr>
+        <w:pStyle w:val="NormalWeb"/>
+        <w:numPr>
+          <w:ilvl w:val="0"/>
+          <w:numId w:val="8"/>
+        </w:numPr>
+        <w:spacing w:beforeLines="40" w:before="96" w:beforeAutospacing="0" w:afterLines="40" w:after="96" w:afterAutospacing="0"/>
+        <w:textAlignment w:val="baseline"/>
+        <w:rPr>
+          <w:rFonts w:ascii="Arial" w:hAnsi="Arial" w:cs="Arial"/>
+          <w:color w:val="000000"/>
+          <w:sz w:val="22"/>
+          <w:szCs w:val="22"/>
+        </w:rPr>
+      </w:pPr>
+      <w:r>
+        <w:rPr>
+          <w:rFonts w:ascii="Arial" w:hAnsi="Arial" w:cs="Arial"/>
+          <w:color w:val="000000"/>
+          <w:sz w:val="22"/>
+          <w:szCs w:val="22"/>
+        </w:rPr>
+        <w:t>Clipped delta – aerodynamic, easy to build</w:t>
+      </w:r>
+    </w:p>
+    <w:p>
+      <w:pPr>
+        <w:pStyle w:val="NormalWeb"/>
+        <w:numPr>
+          <w:ilvl w:val="0"/>
+          <w:numId w:val="8"/>
+        </w:numPr>
+        <w:spacing w:beforeLines="40" w:before="96" w:beforeAutospacing="0" w:afterLines="40" w:after="96" w:afterAutospacing="0"/>
+        <w:textAlignment w:val="baseline"/>
+        <w:rPr>
+          <w:rFonts w:ascii="Arial" w:hAnsi="Arial" w:cs="Arial"/>
+          <w:color w:val="000000"/>
+          <w:sz w:val="22"/>
+          <w:szCs w:val="22"/>
+        </w:rPr>
+      </w:pPr>
+      <w:r>
+        <w:rPr>
+          <w:rFonts w:ascii="Arial" w:hAnsi="Arial" w:cs="Arial"/>
+          <w:color w:val="000000"/>
+          <w:sz w:val="22"/>
+          <w:szCs w:val="22"/>
+        </w:rPr>
+        <w:t>Swept – moves center of pressure back</w:t>
+      </w:r>
+    </w:p>
+    <w:p>
+      <w:pPr>
+        <w:pStyle w:val="NormalWeb"/>
+        <w:numPr>
+          <w:ilvl w:val="0"/>
+          <w:numId w:val="8"/>
+        </w:numPr>
+        <w:spacing w:beforeLines="40" w:before="96" w:beforeAutospacing="0" w:afterLines="40" w:after="96" w:afterAutospacing="0"/>
+        <w:textAlignment w:val="baseline"/>
+        <w:rPr>
+          <w:rFonts w:ascii="Arial" w:hAnsi="Arial" w:cs="Arial"/>
+          <w:color w:val="000000"/>
+          <w:sz w:val="22"/>
+          <w:szCs w:val="22"/>
+        </w:rPr>
+      </w:pPr>
+      <w:r>
+        <w:rPr>
+          <w:rFonts w:ascii="Arial" w:hAnsi="Arial" w:cs="Arial"/>
+          <w:color w:val="000000"/>
+          <w:sz w:val="22"/>
+          <w:szCs w:val="22"/>
+        </w:rPr>
+        <w:t>Tapered swept – moves center of pressure even more back</w:t>
+      </w:r>
+    </w:p>
+    <w:p>
+      <w:pPr>
+        <w:pStyle w:val="NormalWeb"/>
+        <w:numPr>
+          <w:ilvl w:val="0"/>
+          <w:numId w:val="8"/>
+        </w:numPr>
+        <w:spacing w:beforeLines="40" w:before="96" w:beforeAutospacing="0" w:afterLines="40" w:after="96" w:afterAutospacing="0"/>
+        <w:textAlignment w:val="baseline"/>
+        <w:rPr>
+          <w:rFonts w:ascii="Arial" w:hAnsi="Arial" w:cs="Arial"/>
+          <w:color w:val="000000"/>
+          <w:sz w:val="22"/>
+          <w:szCs w:val="22"/>
+        </w:rPr>
+      </w:pPr>
+      <w:r>
+        <w:rPr>
+          <w:rFonts w:ascii="Arial" w:hAnsi="Arial" w:cs="Arial"/>
+          <w:color w:val="000000"/>
+          <w:sz w:val="22"/>
+          <w:szCs w:val="22"/>
+        </w:rPr>
+        <w:t xml:space="preserve">Elliptical – most aerodynamic design for </w:t>
+      </w:r>
+      <w:proofErr w:type="spellStart"/>
+      <w:r>
+        <w:rPr>
+          <w:rFonts w:ascii="Arial" w:hAnsi="Arial" w:cs="Arial"/>
+          <w:color w:val="000000"/>
+          <w:sz w:val="22"/>
+          <w:szCs w:val="22"/>
+        </w:rPr>
+        <w:t>slowish</w:t>
+      </w:r>
+      <w:proofErr w:type="spellEnd"/>
+      <w:r>
+        <w:rPr>
+          <w:rFonts w:ascii="Arial" w:hAnsi="Arial" w:cs="Arial"/>
+          <w:color w:val="000000"/>
+          <w:sz w:val="22"/>
+          <w:szCs w:val="22"/>
+        </w:rPr>
+        <w:t xml:space="preserve"> rockets, but hard to make (if you’re manually cutting them)</w:t>
+      </w:r>
+    </w:p>
+    <w:p>
+      <w:pPr>
+        <w:pStyle w:val="NormalWeb"/>
+        <w:numPr>
+          <w:ilvl w:val="0"/>
+          <w:numId w:val="8"/>
+        </w:numPr>
+        <w:spacing w:beforeLines="40" w:before="96" w:beforeAutospacing="0" w:afterLines="40" w:after="96" w:afterAutospacing="0"/>
+        <w:textAlignment w:val="baseline"/>
+        <w:rPr>
+          <w:rFonts w:ascii="Arial" w:hAnsi="Arial" w:cs="Arial"/>
+          <w:color w:val="000000"/>
+          <w:sz w:val="22"/>
+          <w:szCs w:val="22"/>
+        </w:rPr>
+      </w:pPr>
+      <w:r>
+        <w:rPr>
+          <w:rFonts w:ascii="Arial" w:hAnsi="Arial" w:cs="Arial"/>
+          <w:color w:val="000000"/>
+          <w:sz w:val="22"/>
+          <w:szCs w:val="22"/>
+        </w:rPr>
+        <w:t xml:space="preserve">Talk about 3D printing </w:t>
+      </w:r>
+    </w:p>
+    <w:p>
+      <w:pPr>
+        <w:pStyle w:val="NormalWeb"/>
+        <w:spacing w:beforeLines="40" w:before="96" w:beforeAutospacing="0" w:afterLines="40" w:after="96" w:afterAutospacing="0"/>
+        <w:textAlignment w:val="baseline"/>
+        <w:rPr>
+          <w:rFonts w:ascii="Arial" w:hAnsi="Arial" w:cs="Arial"/>
+          <w:color w:val="000000"/>
+          <w:sz w:val="22"/>
+          <w:szCs w:val="22"/>
+        </w:rPr>
+      </w:pPr>
+    </w:p>
+    <w:p>
+      <w:pPr>
+        <w:pStyle w:val="NormalWeb"/>
+        <w:spacing w:beforeLines="40" w:before="96" w:beforeAutospacing="0" w:afterLines="40" w:after="96" w:afterAutospacing="0"/>
+        <w:textAlignment w:val="baseline"/>
+        <w:rPr>
+          <w:rFonts w:ascii="Arial" w:hAnsi="Arial" w:cs="Arial"/>
+          <w:b/>
+          <w:bCs/>
+          <w:color w:val="000000"/>
+          <w:sz w:val="22"/>
+          <w:szCs w:val="22"/>
+        </w:rPr>
+      </w:pPr>
+      <w:r>
+        <w:rPr>
+          <w:rFonts w:ascii="Arial" w:hAnsi="Arial" w:cs="Arial"/>
+          <w:b/>
+          <w:bCs/>
+          <w:color w:val="000000"/>
+          <w:sz w:val="22"/>
+          <w:szCs w:val="22"/>
+        </w:rPr>
+        <w:t>Motor mount</w:t>
+      </w:r>
+    </w:p>
+    <w:p>
+      <w:pPr>
+        <w:pStyle w:val="NormalWeb"/>
+        <w:numPr>
+          <w:ilvl w:val="0"/>
+          <w:numId w:val="8"/>
+        </w:numPr>
+        <w:spacing w:beforeLines="40" w:before="96" w:beforeAutospacing="0" w:afterLines="40" w:after="96" w:afterAutospacing="0"/>
+        <w:textAlignment w:val="baseline"/>
+        <w:rPr>
+          <w:rFonts w:ascii="Arial" w:hAnsi="Arial" w:cs="Arial"/>
+          <w:b/>
+          <w:bCs/>
+          <w:color w:val="000000"/>
+          <w:sz w:val="22"/>
+          <w:szCs w:val="22"/>
+        </w:rPr>
+      </w:pPr>
+      <w:r>
+        <w:rPr>
+          <w:rFonts w:ascii="Arial" w:hAnsi="Arial" w:cs="Arial"/>
+          <w:color w:val="000000"/>
+          <w:sz w:val="22"/>
+          <w:szCs w:val="22"/>
+        </w:rPr>
+        <w:t>Can make your own models</w:t>
+      </w:r>
+    </w:p>
+    <w:p>
+      <w:pPr>
+        <w:pStyle w:val="NormalWeb"/>
+        <w:numPr>
+          <w:ilvl w:val="0"/>
+          <w:numId w:val="8"/>
+        </w:numPr>
+        <w:spacing w:beforeLines="40" w:before="96" w:beforeAutospacing="0" w:afterLines="40" w:after="96" w:afterAutospacing="0"/>
+        <w:textAlignment w:val="baseline"/>
+        <w:rPr>
+          <w:rFonts w:ascii="Arial" w:hAnsi="Arial" w:cs="Arial"/>
+          <w:b/>
+          <w:bCs/>
+          <w:color w:val="000000"/>
+          <w:sz w:val="22"/>
+          <w:szCs w:val="22"/>
+        </w:rPr>
+      </w:pPr>
+      <w:r>
+        <w:rPr>
+          <w:rFonts w:ascii="Arial" w:hAnsi="Arial" w:cs="Arial"/>
+          <w:color w:val="000000"/>
+          <w:sz w:val="22"/>
+          <w:szCs w:val="22"/>
+        </w:rPr>
+        <w:t>Talk about how to tell a motor from its name</w:t>
+      </w:r>
+    </w:p>
+    <w:p>
+      <w:pPr>
+        <w:pStyle w:val="NormalWeb"/>
+        <w:numPr>
+          <w:ilvl w:val="0"/>
+          <w:numId w:val="8"/>
+        </w:numPr>
+        <w:spacing w:beforeLines="40" w:before="96" w:beforeAutospacing="0" w:afterLines="40" w:after="96" w:afterAutospacing="0"/>
+        <w:textAlignment w:val="baseline"/>
+        <w:rPr>
+          <w:rFonts w:ascii="Arial" w:hAnsi="Arial" w:cs="Arial"/>
+          <w:b/>
+          <w:bCs/>
+          <w:color w:val="000000"/>
+          <w:sz w:val="22"/>
+          <w:szCs w:val="22"/>
+        </w:rPr>
+      </w:pPr>
+      <w:r>
+        <w:rPr>
+          <w:rFonts w:ascii="Arial" w:hAnsi="Arial" w:cs="Arial"/>
+          <w:color w:val="000000"/>
+          <w:sz w:val="22"/>
+          <w:szCs w:val="22"/>
+        </w:rPr>
+        <w:lastRenderedPageBreak/>
+        <w:t>Different sizes</w:t>
+      </w:r>
+    </w:p>
+    <w:p>
+      <w:pPr>
+        <w:pStyle w:val="NormalWeb"/>
+        <w:spacing w:beforeLines="40" w:before="96" w:beforeAutospacing="0" w:afterLines="40" w:after="96" w:afterAutospacing="0"/>
+        <w:textAlignment w:val="baseline"/>
+        <w:rPr>
+          <w:rFonts w:ascii="Arial" w:hAnsi="Arial" w:cs="Arial"/>
+          <w:color w:val="000000"/>
+          <w:sz w:val="22"/>
+          <w:szCs w:val="22"/>
+        </w:rPr>
+      </w:pPr>
+    </w:p>
+    <w:p>
+      <w:pPr>
+        <w:pStyle w:val="NormalWeb"/>
+        <w:spacing w:beforeLines="40" w:before="96" w:beforeAutospacing="0" w:afterLines="40" w:after="96" w:afterAutospacing="0"/>
+        <w:textAlignment w:val="baseline"/>
+        <w:rPr>
+          <w:rFonts w:ascii="Arial" w:hAnsi="Arial" w:cs="Arial"/>
+          <w:b/>
+          <w:bCs/>
+          <w:color w:val="000000"/>
+          <w:sz w:val="22"/>
+          <w:szCs w:val="22"/>
+        </w:rPr>
+      </w:pPr>
+      <w:r>
+        <w:rPr>
+          <w:rFonts w:ascii="Arial" w:hAnsi="Arial" w:cs="Arial"/>
+          <w:b/>
+          <w:bCs/>
+          <w:color w:val="000000"/>
+          <w:sz w:val="22"/>
+          <w:szCs w:val="22"/>
+        </w:rPr>
+        <w:t>Body tubes</w:t>
+      </w:r>
+    </w:p>
+    <w:p>
+      <w:pPr>
+        <w:pStyle w:val="NormalWeb"/>
+        <w:numPr>
+          <w:ilvl w:val="0"/>
+          <w:numId w:val="8"/>
+        </w:numPr>
+        <w:spacing w:beforeLines="40" w:before="96" w:beforeAutospacing="0" w:afterLines="40" w:after="96" w:afterAutospacing="0"/>
+        <w:textAlignment w:val="baseline"/>
+        <w:rPr>
+          <w:rFonts w:ascii="Arial" w:hAnsi="Arial" w:cs="Arial"/>
+          <w:color w:val="000000"/>
+          <w:sz w:val="22"/>
+          <w:szCs w:val="22"/>
+        </w:rPr>
+      </w:pPr>
+      <w:r>
+        <w:rPr>
+          <w:rFonts w:ascii="Arial" w:hAnsi="Arial" w:cs="Arial"/>
+          <w:color w:val="000000"/>
+          <w:sz w:val="22"/>
+          <w:szCs w:val="22"/>
+        </w:rPr>
+        <w:t>Different materials and their advantages/disadvantages</w:t>
+      </w:r>
+    </w:p>
+    <w:p>
+      <w:pPr>
+        <w:pStyle w:val="NormalWeb"/>
+        <w:numPr>
+          <w:ilvl w:val="0"/>
+          <w:numId w:val="8"/>
+        </w:numPr>
+        <w:spacing w:beforeLines="40" w:before="96" w:beforeAutospacing="0" w:afterLines="40" w:after="96" w:afterAutospacing="0"/>
+        <w:textAlignment w:val="baseline"/>
+        <w:rPr>
+          <w:rFonts w:ascii="Arial" w:hAnsi="Arial" w:cs="Arial"/>
+          <w:color w:val="000000"/>
+          <w:sz w:val="22"/>
+          <w:szCs w:val="22"/>
+        </w:rPr>
+      </w:pPr>
+      <w:r>
+        <w:rPr>
+          <w:rFonts w:ascii="Arial" w:hAnsi="Arial" w:cs="Arial"/>
+          <w:color w:val="000000"/>
+          <w:sz w:val="22"/>
+          <w:szCs w:val="22"/>
+        </w:rPr>
+        <w:t>CF hard to cut</w:t>
+      </w:r>
+    </w:p>
+    <w:p>
+      <w:pPr>
+        <w:pStyle w:val="NormalWeb"/>
+        <w:numPr>
+          <w:ilvl w:val="0"/>
+          <w:numId w:val="8"/>
+        </w:numPr>
+        <w:spacing w:beforeLines="40" w:before="96" w:beforeAutospacing="0" w:afterLines="40" w:after="96" w:afterAutospacing="0"/>
+        <w:textAlignment w:val="baseline"/>
+        <w:rPr>
+          <w:rFonts w:ascii="Arial" w:hAnsi="Arial" w:cs="Arial"/>
+          <w:color w:val="000000"/>
+          <w:sz w:val="22"/>
+          <w:szCs w:val="22"/>
+        </w:rPr>
+      </w:pPr>
+      <w:r>
+        <w:rPr>
+          <w:rFonts w:ascii="Arial" w:hAnsi="Arial" w:cs="Arial"/>
+          <w:color w:val="000000"/>
+          <w:sz w:val="22"/>
+          <w:szCs w:val="22"/>
+        </w:rPr>
+        <w:t>Could also entirely 3D print your rocket</w:t>
+      </w:r>
+    </w:p>
+    <w:p>
+      <w:pPr>
+        <w:pStyle w:val="NormalWeb"/>
+        <w:spacing w:beforeLines="40" w:before="96" w:beforeAutospacing="0" w:afterLines="40" w:after="96" w:afterAutospacing="0"/>
+        <w:textAlignment w:val="baseline"/>
+        <w:rPr>
+          <w:rFonts w:ascii="Arial" w:hAnsi="Arial" w:cs="Arial"/>
+          <w:color w:val="000000"/>
+          <w:sz w:val="22"/>
+          <w:szCs w:val="22"/>
+        </w:rPr>
+      </w:pPr>
+    </w:p>
+    <w:p>
+      <w:pPr>
+        <w:pStyle w:val="NormalWeb"/>
+        <w:spacing w:beforeLines="40" w:before="96" w:beforeAutospacing="0" w:afterLines="40" w:after="96" w:afterAutospacing="0"/>
+        <w:textAlignment w:val="baseline"/>
+        <w:rPr>
+          <w:rFonts w:ascii="Arial" w:hAnsi="Arial" w:cs="Arial"/>
+          <w:b/>
+          <w:bCs/>
+          <w:color w:val="000000"/>
+          <w:sz w:val="22"/>
+          <w:szCs w:val="22"/>
+        </w:rPr>
+      </w:pPr>
+      <w:r>
+        <w:rPr>
+          <w:rFonts w:ascii="Arial" w:hAnsi="Arial" w:cs="Arial"/>
+          <w:b/>
+          <w:bCs/>
+          <w:color w:val="000000"/>
+          <w:sz w:val="22"/>
+          <w:szCs w:val="22"/>
+        </w:rPr>
+        <w:t>Payload</w:t>
+      </w:r>
+    </w:p>
+    <w:p>
+      <w:pPr>
+        <w:pStyle w:val="NormalWeb"/>
+        <w:numPr>
+          <w:ilvl w:val="0"/>
+          <w:numId w:val="8"/>
+        </w:numPr>
+        <w:spacing w:beforeLines="40" w:before="96" w:beforeAutospacing="0" w:afterLines="40" w:after="96" w:afterAutospacing="0"/>
+        <w:textAlignment w:val="baseline"/>
+        <w:rPr>
+          <w:rFonts w:ascii="Arial" w:hAnsi="Arial" w:cs="Arial"/>
+          <w:color w:val="000000"/>
+          <w:sz w:val="22"/>
+          <w:szCs w:val="22"/>
+        </w:rPr>
+      </w:pPr>
+      <w:r>
+        <w:rPr>
+          <w:rFonts w:ascii="Arial" w:hAnsi="Arial" w:cs="Arial"/>
+          <w:color w:val="000000"/>
+          <w:sz w:val="22"/>
+          <w:szCs w:val="22"/>
+        </w:rPr>
+        <w:t>Altimeters use air pressure to detect altitude – absolute vs relative pressure</w:t>
+      </w:r>
+    </w:p>
+    <w:p>
+      <w:pPr>
+        <w:pStyle w:val="NormalWeb"/>
+        <w:spacing w:beforeLines="40" w:before="96" w:beforeAutospacing="0" w:afterLines="40" w:after="96" w:afterAutospacing="0"/>
+        <w:textAlignment w:val="baseline"/>
+        <w:rPr>
+          <w:rFonts w:ascii="Arial" w:hAnsi="Arial" w:cs="Arial"/>
+          <w:color w:val="000000"/>
+          <w:sz w:val="22"/>
+          <w:szCs w:val="22"/>
+        </w:rPr>
+      </w:pPr>
+    </w:p>
+    <w:p>
+      <w:pPr>
+        <w:pStyle w:val="NormalWeb"/>
+        <w:spacing w:beforeLines="40" w:before="96" w:beforeAutospacing="0" w:afterLines="40" w:after="96" w:afterAutospacing="0"/>
+        <w:textAlignment w:val="baseline"/>
+        <w:rPr>
+          <w:rFonts w:ascii="Arial" w:hAnsi="Arial" w:cs="Arial"/>
+          <w:b/>
+          <w:bCs/>
+          <w:color w:val="000000"/>
+          <w:sz w:val="22"/>
+          <w:szCs w:val="22"/>
+        </w:rPr>
+      </w:pPr>
+      <w:r>
+        <w:rPr>
+          <w:rFonts w:ascii="Arial" w:hAnsi="Arial" w:cs="Arial"/>
+          <w:b/>
+          <w:bCs/>
+          <w:color w:val="000000"/>
+          <w:sz w:val="22"/>
+          <w:szCs w:val="22"/>
+        </w:rPr>
+        <w:t>Epoxy</w:t>
+      </w:r>
+    </w:p>
+    <w:p>
+      <w:pPr>
+        <w:pStyle w:val="NormalWeb"/>
+        <w:numPr>
+          <w:ilvl w:val="0"/>
+          <w:numId w:val="8"/>
+        </w:numPr>
+        <w:spacing w:beforeLines="40" w:before="96" w:beforeAutospacing="0" w:afterLines="40" w:after="96" w:afterAutospacing="0"/>
+        <w:textAlignment w:val="baseline"/>
+        <w:rPr>
+          <w:rFonts w:ascii="Arial" w:hAnsi="Arial" w:cs="Arial"/>
+          <w:color w:val="000000"/>
+          <w:sz w:val="22"/>
+          <w:szCs w:val="22"/>
+        </w:rPr>
+      </w:pPr>
+      <w:r>
+        <w:rPr>
+          <w:rFonts w:ascii="Arial" w:hAnsi="Arial" w:cs="Arial"/>
+          <w:color w:val="000000"/>
+          <w:sz w:val="22"/>
+          <w:szCs w:val="22"/>
+        </w:rPr>
+        <w:t>Other alternative epoxy, but JB Kwik is most efficient cost and building-wise</w:t>
+      </w:r>
+    </w:p>
+    <w:p>
+      <w:pPr>
+        <w:pStyle w:val="NormalWeb"/>
+        <w:numPr>
+          <w:ilvl w:val="0"/>
+          <w:numId w:val="8"/>
+        </w:numPr>
+        <w:spacing w:beforeLines="40" w:before="96" w:beforeAutospacing="0" w:afterLines="40" w:after="96" w:afterAutospacing="0"/>
+        <w:textAlignment w:val="baseline"/>
+        <w:rPr>
+          <w:rFonts w:ascii="Arial" w:hAnsi="Arial" w:cs="Arial"/>
+          <w:color w:val="000000"/>
+          <w:sz w:val="22"/>
+          <w:szCs w:val="22"/>
+        </w:rPr>
+      </w:pPr>
+      <w:r>
+        <w:rPr>
+          <w:rFonts w:ascii="Arial" w:hAnsi="Arial" w:cs="Arial"/>
+          <w:color w:val="000000"/>
+          <w:sz w:val="22"/>
+          <w:szCs w:val="22"/>
+        </w:rPr>
+        <w:t xml:space="preserve">If you’re building supersonic rockets, might want other epoxies </w:t>
+      </w:r>
+    </w:p>
+    <w:p>
+      <w:pPr>
+        <w:pStyle w:val="NormalWeb"/>
+        <w:numPr>
+          <w:ilvl w:val="0"/>
+          <w:numId w:val="8"/>
+        </w:numPr>
+        <w:spacing w:beforeLines="40" w:before="96" w:beforeAutospacing="0" w:afterLines="40" w:after="96" w:afterAutospacing="0"/>
+        <w:textAlignment w:val="baseline"/>
+        <w:rPr>
+          <w:rFonts w:ascii="Arial" w:hAnsi="Arial" w:cs="Arial"/>
+          <w:color w:val="000000"/>
+          <w:sz w:val="22"/>
+          <w:szCs w:val="22"/>
+        </w:rPr>
+      </w:pPr>
+      <w:r>
+        <w:rPr>
+          <w:rFonts w:ascii="Arial" w:hAnsi="Arial" w:cs="Arial"/>
+          <w:color w:val="000000"/>
+          <w:sz w:val="22"/>
+          <w:szCs w:val="22"/>
+        </w:rPr>
+        <w:t>Around 50/50, but don’t have to be super exact</w:t>
+      </w:r>
+    </w:p>
+    <w:p>
+      <w:pPr>
+        <w:pStyle w:val="NormalWeb"/>
+        <w:numPr>
+          <w:ilvl w:val="0"/>
+          <w:numId w:val="8"/>
+        </w:numPr>
+        <w:spacing w:beforeLines="40" w:before="96" w:beforeAutospacing="0" w:afterLines="40" w:after="96" w:afterAutospacing="0"/>
+        <w:textAlignment w:val="baseline"/>
+        <w:rPr>
+          <w:rFonts w:ascii="Arial" w:hAnsi="Arial" w:cs="Arial"/>
+          <w:color w:val="000000"/>
+          <w:sz w:val="22"/>
+          <w:szCs w:val="22"/>
+        </w:rPr>
+      </w:pPr>
+      <w:r>
+        <w:rPr>
+          <w:rFonts w:ascii="Arial" w:hAnsi="Arial" w:cs="Arial"/>
+          <w:color w:val="000000"/>
+          <w:sz w:val="22"/>
+          <w:szCs w:val="22"/>
+        </w:rPr>
+        <w:t>Want to score stuff</w:t>
+      </w:r>
+    </w:p>
+    <w:p>
+      <w:pPr>
+        <w:pStyle w:val="NormalWeb"/>
+        <w:numPr>
+          <w:ilvl w:val="0"/>
+          <w:numId w:val="8"/>
+        </w:numPr>
+        <w:spacing w:beforeLines="40" w:before="96" w:beforeAutospacing="0" w:afterLines="40" w:after="96" w:afterAutospacing="0"/>
+        <w:textAlignment w:val="baseline"/>
+        <w:rPr>
+          <w:rFonts w:ascii="Arial" w:hAnsi="Arial" w:cs="Arial"/>
+          <w:color w:val="000000"/>
+          <w:sz w:val="22"/>
+          <w:szCs w:val="22"/>
+        </w:rPr>
+      </w:pPr>
+      <w:r>
+        <w:rPr>
+          <w:rFonts w:ascii="Arial" w:hAnsi="Arial" w:cs="Arial"/>
+          <w:color w:val="000000"/>
+          <w:sz w:val="22"/>
+          <w:szCs w:val="22"/>
+        </w:rPr>
+        <w:t>Some things like plastic don’t stick to epoxy well</w:t>
+      </w:r>
+    </w:p>
+    <w:p>
+      <w:pPr>
+        <w:pStyle w:val="NormalWeb"/>
+        <w:spacing w:beforeLines="40" w:before="96" w:beforeAutospacing="0" w:afterLines="40" w:after="96" w:afterAutospacing="0"/>
+        <w:textAlignment w:val="baseline"/>
+        <w:rPr>
+          <w:rFonts w:ascii="Arial" w:hAnsi="Arial" w:cs="Arial"/>
+          <w:color w:val="000000"/>
+          <w:sz w:val="22"/>
+          <w:szCs w:val="22"/>
+        </w:rPr>
+      </w:pPr>
+    </w:p>
+    <w:p>
+      <w:pPr>
+        <w:pStyle w:val="NormalWeb"/>
+        <w:spacing w:beforeLines="40" w:before="96" w:beforeAutospacing="0" w:afterLines="40" w:after="96" w:afterAutospacing="0"/>
+        <w:textAlignment w:val="baseline"/>
+        <w:rPr>
+          <w:rFonts w:ascii="Arial" w:hAnsi="Arial" w:cs="Arial"/>
+          <w:b/>
+          <w:bCs/>
+          <w:color w:val="000000"/>
+          <w:sz w:val="22"/>
+          <w:szCs w:val="22"/>
+        </w:rPr>
+      </w:pPr>
+      <w:r>
+        <w:rPr>
+          <w:rFonts w:ascii="Arial" w:hAnsi="Arial" w:cs="Arial"/>
+          <w:b/>
+          <w:bCs/>
+          <w:color w:val="000000"/>
+          <w:sz w:val="22"/>
+          <w:szCs w:val="22"/>
+        </w:rPr>
+        <w:t>Super glue</w:t>
+      </w:r>
+    </w:p>
+    <w:p>
+      <w:pPr>
+        <w:pStyle w:val="NormalWeb"/>
+        <w:numPr>
+          <w:ilvl w:val="0"/>
+          <w:numId w:val="8"/>
+        </w:numPr>
+        <w:spacing w:beforeLines="40" w:before="96" w:beforeAutospacing="0" w:afterLines="40" w:after="96" w:afterAutospacing="0"/>
+        <w:textAlignment w:val="baseline"/>
+        <w:rPr>
+          <w:rFonts w:ascii="Arial" w:hAnsi="Arial" w:cs="Arial"/>
+          <w:color w:val="000000"/>
+          <w:sz w:val="22"/>
+          <w:szCs w:val="22"/>
+        </w:rPr>
+      </w:pPr>
+      <w:r>
+        <w:rPr>
+          <w:rFonts w:ascii="Arial" w:hAnsi="Arial" w:cs="Arial"/>
+          <w:color w:val="000000"/>
+          <w:sz w:val="22"/>
+          <w:szCs w:val="22"/>
+        </w:rPr>
+        <w:t>Careful when working around it, dries super quickly</w:t>
+      </w:r>
+    </w:p>
+    <w:p>
+      <w:pPr>
+        <w:pStyle w:val="NormalWeb"/>
+        <w:numPr>
+          <w:ilvl w:val="0"/>
+          <w:numId w:val="8"/>
+        </w:numPr>
+        <w:spacing w:beforeLines="40" w:before="96" w:beforeAutospacing="0" w:afterLines="40" w:after="96" w:afterAutospacing="0"/>
+        <w:textAlignment w:val="baseline"/>
+        <w:rPr>
+          <w:rFonts w:ascii="Arial" w:hAnsi="Arial" w:cs="Arial"/>
+          <w:color w:val="000000"/>
+          <w:sz w:val="22"/>
+          <w:szCs w:val="22"/>
+        </w:rPr>
+      </w:pPr>
+      <w:r>
+        <w:rPr>
+          <w:rFonts w:ascii="Arial" w:hAnsi="Arial" w:cs="Arial"/>
+          <w:color w:val="000000"/>
+          <w:sz w:val="22"/>
+          <w:szCs w:val="22"/>
+        </w:rPr>
+        <w:t>Fumes are kind of noxious</w:t>
+      </w:r>
+    </w:p>
+    <w:p>
+      <w:pPr>
+        <w:pStyle w:val="NormalWeb"/>
+        <w:numPr>
+          <w:ilvl w:val="0"/>
+          <w:numId w:val="8"/>
+        </w:numPr>
+        <w:spacing w:beforeLines="40" w:before="96" w:beforeAutospacing="0" w:afterLines="40" w:after="96" w:afterAutospacing="0"/>
+        <w:textAlignment w:val="baseline"/>
+        <w:rPr>
+          <w:rFonts w:ascii="Arial" w:hAnsi="Arial" w:cs="Arial"/>
+          <w:color w:val="000000"/>
+          <w:sz w:val="22"/>
+          <w:szCs w:val="22"/>
+        </w:rPr>
+      </w:pPr>
+      <w:r>
+        <w:rPr>
+          <w:rFonts w:ascii="Arial" w:hAnsi="Arial" w:cs="Arial"/>
+          <w:color w:val="000000"/>
+          <w:sz w:val="22"/>
+          <w:szCs w:val="22"/>
+        </w:rPr>
+        <w:t>When to use it</w:t>
+      </w:r>
+    </w:p>
+    <w:p>
+      <w:pPr>
+        <w:pStyle w:val="NormalWeb"/>
+        <w:spacing w:beforeLines="40" w:before="96" w:beforeAutospacing="0" w:afterLines="40" w:after="96" w:afterAutospacing="0"/>
+        <w:textAlignment w:val="baseline"/>
+        <w:rPr>
+          <w:rFonts w:ascii="Arial" w:hAnsi="Arial" w:cs="Arial"/>
+          <w:color w:val="000000"/>
+          <w:sz w:val="22"/>
+          <w:szCs w:val="22"/>
+        </w:rPr>
+      </w:pPr>
+    </w:p>
+    <w:p>
+      <w:pPr>
+        <w:pStyle w:val="NormalWeb"/>
+        <w:spacing w:beforeLines="40" w:before="96" w:beforeAutospacing="0" w:afterLines="40" w:after="96" w:afterAutospacing="0"/>
+        <w:textAlignment w:val="baseline"/>
+        <w:rPr>
+          <w:rFonts w:ascii="Arial" w:hAnsi="Arial" w:cs="Arial"/>
+          <w:b/>
+          <w:bCs/>
+          <w:color w:val="000000"/>
+          <w:sz w:val="22"/>
+          <w:szCs w:val="22"/>
+        </w:rPr>
+      </w:pPr>
+      <w:r>
+        <w:rPr>
+          <w:rFonts w:ascii="Arial" w:hAnsi="Arial" w:cs="Arial"/>
+          <w:b/>
+          <w:bCs/>
+          <w:color w:val="000000"/>
+          <w:sz w:val="22"/>
+          <w:szCs w:val="22"/>
+        </w:rPr>
+        <w:t>Sanding</w:t>
+      </w:r>
+    </w:p>
+    <w:p>
+      <w:pPr>
+        <w:pStyle w:val="NormalWeb"/>
+        <w:numPr>
+          <w:ilvl w:val="0"/>
+          <w:numId w:val="8"/>
+        </w:numPr>
+        <w:spacing w:beforeLines="40" w:before="96" w:beforeAutospacing="0" w:afterLines="40" w:after="96" w:afterAutospacing="0"/>
+        <w:textAlignment w:val="baseline"/>
+        <w:rPr>
+          <w:rFonts w:ascii="Arial" w:hAnsi="Arial" w:cs="Arial"/>
+          <w:b/>
+          <w:bCs/>
+          <w:color w:val="000000"/>
+          <w:sz w:val="22"/>
+          <w:szCs w:val="22"/>
+        </w:rPr>
+      </w:pPr>
+      <w:r>
+        <w:rPr>
+          <w:rFonts w:ascii="Arial" w:hAnsi="Arial" w:cs="Arial"/>
+          <w:color w:val="000000"/>
+          <w:sz w:val="22"/>
+          <w:szCs w:val="22"/>
+        </w:rPr>
+        <w:t>Different grits</w:t>
+      </w:r>
+    </w:p>
+    <w:p>
+      <w:pPr>
+        <w:pStyle w:val="NormalWeb"/>
+        <w:numPr>
+          <w:ilvl w:val="0"/>
+          <w:numId w:val="8"/>
+        </w:numPr>
+        <w:spacing w:beforeLines="40" w:before="96" w:beforeAutospacing="0" w:afterLines="40" w:after="96" w:afterAutospacing="0"/>
+        <w:textAlignment w:val="baseline"/>
+        <w:rPr>
+          <w:rFonts w:ascii="Arial" w:hAnsi="Arial" w:cs="Arial"/>
+          <w:b/>
+          <w:bCs/>
+          <w:color w:val="000000"/>
+          <w:sz w:val="22"/>
+          <w:szCs w:val="22"/>
+        </w:rPr>
+      </w:pPr>
+      <w:r>
+        <w:rPr>
+          <w:rFonts w:ascii="Arial" w:hAnsi="Arial" w:cs="Arial"/>
+          <w:color w:val="000000"/>
+          <w:sz w:val="22"/>
+          <w:szCs w:val="22"/>
+        </w:rPr>
+        <w:t>Don’t really need a sanding block</w:t>
+      </w:r>
+    </w:p>
+    <w:p>
+      <w:pPr>
+        <w:pStyle w:val="NormalWeb"/>
+        <w:numPr>
+          <w:ilvl w:val="0"/>
+          <w:numId w:val="8"/>
+        </w:numPr>
+        <w:spacing w:beforeLines="40" w:before="96" w:beforeAutospacing="0" w:afterLines="40" w:after="96" w:afterAutospacing="0"/>
+        <w:textAlignment w:val="baseline"/>
+        <w:rPr>
+          <w:rFonts w:ascii="Arial" w:hAnsi="Arial" w:cs="Arial"/>
+          <w:b/>
+          <w:bCs/>
+          <w:color w:val="000000"/>
+          <w:sz w:val="22"/>
+          <w:szCs w:val="22"/>
+        </w:rPr>
+      </w:pPr>
+      <w:r>
+        <w:rPr>
+          <w:rFonts w:ascii="Arial" w:hAnsi="Arial" w:cs="Arial"/>
+          <w:color w:val="000000"/>
+          <w:sz w:val="22"/>
+          <w:szCs w:val="22"/>
+        </w:rPr>
+        <w:t>Use it to remove finish from body tubes</w:t>
+      </w:r>
+    </w:p>
+    <w:p>
+      <w:pPr>
+        <w:pStyle w:val="NormalWeb"/>
+        <w:spacing w:beforeLines="40" w:before="96" w:beforeAutospacing="0" w:afterLines="40" w:after="96" w:afterAutospacing="0"/>
+        <w:textAlignment w:val="baseline"/>
+        <w:rPr>
+          <w:rFonts w:ascii="Arial" w:hAnsi="Arial" w:cs="Arial"/>
+          <w:color w:val="000000"/>
+          <w:sz w:val="22"/>
+          <w:szCs w:val="22"/>
+        </w:rPr>
+      </w:pPr>
+    </w:p>
+    <w:p>
+      <w:pPr>
+        <w:pStyle w:val="NormalWeb"/>
+        <w:spacing w:beforeLines="40" w:before="96" w:beforeAutospacing="0" w:afterLines="40" w:after="96" w:afterAutospacing="0"/>
+        <w:textAlignment w:val="baseline"/>
+        <w:rPr>
+          <w:rFonts w:ascii="Arial" w:hAnsi="Arial" w:cs="Arial"/>
+          <w:b/>
+          <w:bCs/>
+          <w:color w:val="000000"/>
+          <w:sz w:val="22"/>
+          <w:szCs w:val="22"/>
+        </w:rPr>
+      </w:pPr>
+      <w:r>
+        <w:rPr>
+          <w:rFonts w:ascii="Arial" w:hAnsi="Arial" w:cs="Arial"/>
+          <w:b/>
+          <w:bCs/>
+          <w:color w:val="000000"/>
+          <w:sz w:val="22"/>
+          <w:szCs w:val="22"/>
+        </w:rPr>
+        <w:t>Shock cord</w:t>
+      </w:r>
+    </w:p>
+    <w:p>
+      <w:pPr>
+        <w:pStyle w:val="NormalWeb"/>
+        <w:numPr>
+          <w:ilvl w:val="0"/>
+          <w:numId w:val="8"/>
+        </w:numPr>
+        <w:spacing w:beforeLines="40" w:before="96" w:beforeAutospacing="0" w:afterLines="40" w:after="96" w:afterAutospacing="0"/>
+        <w:textAlignment w:val="baseline"/>
+        <w:rPr>
+          <w:rFonts w:ascii="Arial" w:hAnsi="Arial" w:cs="Arial"/>
+          <w:color w:val="000000"/>
+          <w:sz w:val="22"/>
+          <w:szCs w:val="22"/>
+        </w:rPr>
+      </w:pPr>
+      <w:r>
+        <w:rPr>
+          <w:rFonts w:ascii="Arial" w:hAnsi="Arial" w:cs="Arial"/>
+          <w:color w:val="000000"/>
+          <w:sz w:val="22"/>
+          <w:szCs w:val="22"/>
+        </w:rPr>
+        <w:t>Kevlar – flame resistant and very strong</w:t>
+      </w:r>
+    </w:p>
+    <w:p>
+      <w:pPr>
+        <w:pStyle w:val="NormalWeb"/>
+        <w:numPr>
+          <w:ilvl w:val="0"/>
+          <w:numId w:val="8"/>
+        </w:numPr>
+        <w:spacing w:beforeLines="40" w:before="96" w:beforeAutospacing="0" w:afterLines="40" w:after="96" w:afterAutospacing="0"/>
+        <w:textAlignment w:val="baseline"/>
+        <w:rPr>
+          <w:rFonts w:ascii="Arial" w:hAnsi="Arial" w:cs="Arial"/>
+          <w:color w:val="000000"/>
+          <w:sz w:val="22"/>
+          <w:szCs w:val="22"/>
+        </w:rPr>
+      </w:pPr>
+      <w:r>
+        <w:rPr>
+          <w:rFonts w:ascii="Arial" w:hAnsi="Arial" w:cs="Arial"/>
+          <w:color w:val="000000"/>
+          <w:sz w:val="22"/>
+          <w:szCs w:val="22"/>
+        </w:rPr>
+        <w:t>3-4 times length of the rocket</w:t>
+      </w:r>
+    </w:p>
+    <w:p>
+      <w:pPr>
+        <w:pStyle w:val="NormalWeb"/>
+        <w:numPr>
+          <w:ilvl w:val="0"/>
+          <w:numId w:val="8"/>
+        </w:numPr>
+        <w:spacing w:beforeLines="40" w:before="96" w:beforeAutospacing="0" w:afterLines="40" w:after="96" w:afterAutospacing="0"/>
+        <w:textAlignment w:val="baseline"/>
+        <w:rPr>
+          <w:rFonts w:ascii="Arial" w:hAnsi="Arial" w:cs="Arial"/>
+          <w:color w:val="000000"/>
+          <w:sz w:val="22"/>
+          <w:szCs w:val="22"/>
+        </w:rPr>
+      </w:pPr>
+      <w:r>
+        <w:rPr>
+          <w:rFonts w:ascii="Arial" w:hAnsi="Arial" w:cs="Arial"/>
+          <w:color w:val="000000"/>
+          <w:sz w:val="22"/>
+          <w:szCs w:val="22"/>
+        </w:rPr>
+        <w:t>Could use dual cord</w:t>
+      </w:r>
+    </w:p>
+    <w:p>
+      <w:pPr>
+        <w:pStyle w:val="NormalWeb"/>
+        <w:spacing w:beforeLines="40" w:before="96" w:beforeAutospacing="0" w:afterLines="40" w:after="96" w:afterAutospacing="0"/>
+        <w:textAlignment w:val="baseline"/>
+        <w:rPr>
+          <w:rFonts w:ascii="Arial" w:hAnsi="Arial" w:cs="Arial"/>
+          <w:color w:val="000000"/>
+          <w:sz w:val="22"/>
+          <w:szCs w:val="22"/>
+        </w:rPr>
+      </w:pPr>
+    </w:p>
+    <w:p>
+      <w:pPr>
+        <w:pStyle w:val="NormalWeb"/>
+        <w:spacing w:beforeLines="40" w:before="96" w:beforeAutospacing="0" w:afterLines="40" w:after="96" w:afterAutospacing="0"/>
+        <w:textAlignment w:val="baseline"/>
+        <w:rPr>
+          <w:rFonts w:ascii="Arial" w:hAnsi="Arial" w:cs="Arial"/>
+          <w:b/>
+          <w:bCs/>
+          <w:color w:val="000000"/>
+          <w:sz w:val="22"/>
+          <w:szCs w:val="22"/>
+        </w:rPr>
+      </w:pPr>
+      <w:r>
+        <w:rPr>
+          <w:rFonts w:ascii="Arial" w:hAnsi="Arial" w:cs="Arial"/>
+          <w:b/>
+          <w:bCs/>
+          <w:color w:val="000000"/>
+          <w:sz w:val="22"/>
+          <w:szCs w:val="22"/>
+        </w:rPr>
+        <w:t>Motor mounts</w:t>
+      </w:r>
+    </w:p>
+    <w:p>
+      <w:pPr>
+        <w:pStyle w:val="NormalWeb"/>
+        <w:numPr>
+          <w:ilvl w:val="0"/>
+          <w:numId w:val="8"/>
+        </w:numPr>
+        <w:spacing w:beforeLines="40" w:before="96" w:beforeAutospacing="0" w:afterLines="40" w:after="96" w:afterAutospacing="0"/>
+        <w:textAlignment w:val="baseline"/>
+        <w:rPr>
+          <w:rFonts w:ascii="Arial" w:hAnsi="Arial" w:cs="Arial"/>
+          <w:color w:val="000000"/>
+          <w:sz w:val="22"/>
+          <w:szCs w:val="22"/>
+        </w:rPr>
+      </w:pPr>
+      <w:r>
+        <w:rPr>
+          <w:rFonts w:ascii="Arial" w:hAnsi="Arial" w:cs="Arial"/>
+          <w:color w:val="000000"/>
+          <w:sz w:val="22"/>
+          <w:szCs w:val="22"/>
+        </w:rPr>
+        <w:t>Trust your judgement</w:t>
+      </w:r>
+    </w:p>
+    <w:p>
+      <w:pPr>
+        <w:pStyle w:val="NormalWeb"/>
+        <w:numPr>
+          <w:ilvl w:val="0"/>
+          <w:numId w:val="8"/>
+        </w:numPr>
+        <w:spacing w:beforeLines="40" w:before="96" w:beforeAutospacing="0" w:afterLines="40" w:after="96" w:afterAutospacing="0"/>
+        <w:textAlignment w:val="baseline"/>
+        <w:rPr>
+          <w:rFonts w:ascii="Arial" w:hAnsi="Arial" w:cs="Arial"/>
+          <w:color w:val="000000"/>
+          <w:sz w:val="22"/>
+          <w:szCs w:val="22"/>
+        </w:rPr>
+      </w:pPr>
+      <w:r>
+        <w:rPr>
+          <w:rFonts w:ascii="Arial" w:hAnsi="Arial" w:cs="Arial"/>
+          <w:color w:val="000000"/>
+          <w:sz w:val="22"/>
+          <w:szCs w:val="22"/>
+        </w:rPr>
+        <w:t>Try rolling it to see if it is straight</w:t>
+      </w:r>
+    </w:p>
+    <w:p>
+      <w:pPr>
+        <w:pStyle w:val="NormalWeb"/>
+        <w:spacing w:beforeLines="40" w:before="96" w:beforeAutospacing="0" w:afterLines="40" w:after="96" w:afterAutospacing="0"/>
+        <w:textAlignment w:val="baseline"/>
+        <w:rPr>
+          <w:rFonts w:ascii="Arial" w:hAnsi="Arial" w:cs="Arial"/>
+          <w:color w:val="000000"/>
+          <w:sz w:val="22"/>
+          <w:szCs w:val="22"/>
+        </w:rPr>
+      </w:pPr>
+    </w:p>
+    <w:p>
+      <w:pPr>
+        <w:pStyle w:val="NormalWeb"/>
+        <w:spacing w:beforeLines="40" w:before="96" w:beforeAutospacing="0" w:afterLines="40" w:after="96" w:afterAutospacing="0"/>
+        <w:textAlignment w:val="baseline"/>
+        <w:rPr>
+          <w:rFonts w:ascii="Arial" w:hAnsi="Arial" w:cs="Arial"/>
+          <w:b/>
+          <w:bCs/>
+          <w:color w:val="000000"/>
+          <w:sz w:val="22"/>
+          <w:szCs w:val="22"/>
+        </w:rPr>
+      </w:pPr>
+      <w:r>
+        <w:rPr>
+          <w:rFonts w:ascii="Arial" w:hAnsi="Arial" w:cs="Arial"/>
+          <w:b/>
+          <w:bCs/>
+          <w:color w:val="000000"/>
+          <w:sz w:val="22"/>
+          <w:szCs w:val="22"/>
+        </w:rPr>
+        <w:t>Cutting fin slots</w:t>
+      </w:r>
+    </w:p>
+    <w:p>
+      <w:pPr>
+        <w:pStyle w:val="NormalWeb"/>
+        <w:numPr>
+          <w:ilvl w:val="0"/>
+          <w:numId w:val="8"/>
+        </w:numPr>
+        <w:spacing w:beforeLines="40" w:before="96" w:beforeAutospacing="0" w:afterLines="40" w:after="96" w:afterAutospacing="0"/>
+        <w:textAlignment w:val="baseline"/>
+        <w:rPr>
+          <w:rFonts w:ascii="Arial" w:hAnsi="Arial" w:cs="Arial"/>
+          <w:color w:val="000000"/>
+          <w:sz w:val="22"/>
+          <w:szCs w:val="22"/>
+        </w:rPr>
+      </w:pPr>
+      <w:r>
+        <w:rPr>
+          <w:rFonts w:ascii="Arial" w:hAnsi="Arial" w:cs="Arial"/>
+          <w:color w:val="000000"/>
+          <w:sz w:val="22"/>
+          <w:szCs w:val="22"/>
+        </w:rPr>
+        <w:lastRenderedPageBreak/>
+        <w:t xml:space="preserve">Winding a piece of paper around the tube to draw a straight line </w:t>
+      </w:r>
+    </w:p>
     <w:sectPr>
       <w:pgSz w:w="12240" w:h="15840"/>
       <w:pgMar w:top="1440" w:right="1440" w:bottom="1440" w:left="1440" w:header="720" w:footer="720" w:gutter="0"/>
@@ -276,6 +2353,230 @@
 <file path=word/numbering.xml><?xml version="1.0" encoding="utf-8"?>
 <w:numbering xmlns:wpc="http://schemas.microsoft.com/office/word/2010/wordprocessingCanvas" xmlns:cx="http://schemas.microsoft.com/office/drawing/2014/chartex" xmlns:cx1="http://schemas.microsoft.com/office/drawing/2015/9/8/chartex" xmlns:cx2="http://schemas.microsoft.com/office/drawing/2015/10/21/chartex" xmlns:cx3="http://schemas.microsoft.com/office/drawing/2016/5/9/chartex" xmlns:cx4="http://schemas.microsoft.com/office/drawing/2016/5/10/chartex" xmlns:cx5="http://schemas.microsoft.com/office/drawing/2016/5/11/chartex" xmlns:cx6="http://schemas.microsoft.com/office/drawing/2016/5/12/chartex" xmlns:cx7="http://schemas.microsoft.com/office/drawing/2016/5/13/chartex" xmlns:cx8="http://schemas.microsoft.com/office/drawing/2016/5/14/chartex" xmlns:mc="http://schemas.openxmlformats.org/markup-compatibility/2006" xmlns:aink="http://schemas.microsoft.com/office/drawing/2016/ink" xmlns:am3d="http://schemas.microsoft.com/office/drawing/2017/model3d" xmlns:o="urn:schemas-microsoft-com:office:office" xmlns:oel="http://schemas.microsoft.com/office/2019/extlst" xmlns:r="http://schemas.openxmlformats.org/officeDocument/2006/relationships" xmlns:m="http://schemas.openxmlformats.org/officeDocument/2006/math" xmlns:v="urn:schemas-microsoft-com:vml" xmlns:wp14="http://schemas.microsoft.com/office/word/2010/wordprocessingDrawing" xmlns:wp="http://schemas.openxmlformats.org/drawingml/2006/wordprocessingDrawing" xmlns:w10="urn:schemas-microsoft-com:office:word" xmlns:w="http://schemas.openxmlformats.org/wordprocessingml/2006/main" xmlns:w14="http://schemas.microsoft.com/office/word/2010/wordml" xmlns:w15="http://schemas.microsoft.com/office/word/2012/wordml" xmlns:w16cex="http://schemas.microsoft.com/office/word/2018/wordml/cex" xmlns:w16cid="http://schemas.microsoft.com/office/word/2016/wordml/cid" xmlns:w16="http://schemas.microsoft.com/office/word/2018/wordml" xmlns:w16sdtdh="http://schemas.microsoft.com/office/word/2020/wordml/sdtdatahash" xmlns:w16se="http://schemas.microsoft.com/office/word/2015/wordml/symex" xmlns:wpg="http://schemas.microsoft.com/office/word/2010/wordprocessingGroup" xmlns:wpi="http://schemas.microsoft.com/office/word/2010/wordprocessingInk" xmlns:wne="http://schemas.microsoft.com/office/word/2006/wordml" xmlns:wps="http://schemas.microsoft.com/office/word/2010/wordprocessingShape" mc:Ignorable="w14 w15 w16se w16cid w16 w16cex w16sdtdh wp14">
   <w:abstractNum w:abstractNumId="0" w15:restartNumberingAfterBreak="0">
+    <w:nsid w:val="3E58790F"/>
+    <w:multiLevelType w:val="hybridMultilevel"/>
+    <w:tmpl w:val="64C0A8DE"/>
+    <w:lvl w:ilvl="0" w:tplc="375C45BA">
+      <w:numFmt w:val="bullet"/>
+      <w:lvlText w:val="-"/>
+      <w:lvlJc w:val="left"/>
+      <w:pPr>
+        <w:ind w:left="720" w:hanging="360"/>
+      </w:pPr>
+      <w:rPr>
+        <w:rFonts w:ascii="Arial" w:eastAsia="Times New Roman" w:hAnsi="Arial" w:cs="Arial" w:hint="default"/>
+      </w:rPr>
+    </w:lvl>
+    <w:lvl w:ilvl="1" w:tplc="04090003" w:tentative="1">
+      <w:start w:val="1"/>
+      <w:numFmt w:val="bullet"/>
+      <w:lvlText w:val="o"/>
+      <w:lvlJc w:val="left"/>
+      <w:pPr>
+        <w:ind w:left="1440" w:hanging="360"/>
+      </w:pPr>
+      <w:rPr>
+        <w:rFonts w:ascii="Courier New" w:hAnsi="Courier New" w:cs="Courier New" w:hint="default"/>
+      </w:rPr>
+    </w:lvl>
+    <w:lvl w:ilvl="2" w:tplc="04090005" w:tentative="1">
+      <w:start w:val="1"/>
+      <w:numFmt w:val="bullet"/>
+      <w:lvlText w:val=""/>
+      <w:lvlJc w:val="left"/>
+      <w:pPr>
+        <w:ind w:left="2160" w:hanging="360"/>
+      </w:pPr>
+      <w:rPr>
+        <w:rFonts w:ascii="Wingdings" w:hAnsi="Wingdings" w:hint="default"/>
+      </w:rPr>
+    </w:lvl>
+    <w:lvl w:ilvl="3" w:tplc="04090001" w:tentative="1">
+      <w:start w:val="1"/>
+      <w:numFmt w:val="bullet"/>
+      <w:lvlText w:val=""/>
+      <w:lvlJc w:val="left"/>
+      <w:pPr>
+        <w:ind w:left="2880" w:hanging="360"/>
+      </w:pPr>
+      <w:rPr>
+        <w:rFonts w:ascii="Symbol" w:hAnsi="Symbol" w:hint="default"/>
+      </w:rPr>
+    </w:lvl>
+    <w:lvl w:ilvl="4" w:tplc="04090003" w:tentative="1">
+      <w:start w:val="1"/>
+      <w:numFmt w:val="bullet"/>
+      <w:lvlText w:val="o"/>
+      <w:lvlJc w:val="left"/>
+      <w:pPr>
+        <w:ind w:left="3600" w:hanging="360"/>
+      </w:pPr>
+      <w:rPr>
+        <w:rFonts w:ascii="Courier New" w:hAnsi="Courier New" w:cs="Courier New" w:hint="default"/>
+      </w:rPr>
+    </w:lvl>
+    <w:lvl w:ilvl="5" w:tplc="04090005" w:tentative="1">
+      <w:start w:val="1"/>
+      <w:numFmt w:val="bullet"/>
+      <w:lvlText w:val=""/>
+      <w:lvlJc w:val="left"/>
+      <w:pPr>
+        <w:ind w:left="4320" w:hanging="360"/>
+      </w:pPr>
+      <w:rPr>
+        <w:rFonts w:ascii="Wingdings" w:hAnsi="Wingdings" w:hint="default"/>
+      </w:rPr>
+    </w:lvl>
+    <w:lvl w:ilvl="6" w:tplc="04090001" w:tentative="1">
+      <w:start w:val="1"/>
+      <w:numFmt w:val="bullet"/>
+      <w:lvlText w:val=""/>
+      <w:lvlJc w:val="left"/>
+      <w:pPr>
+        <w:ind w:left="5040" w:hanging="360"/>
+      </w:pPr>
+      <w:rPr>
+        <w:rFonts w:ascii="Symbol" w:hAnsi="Symbol" w:hint="default"/>
+      </w:rPr>
+    </w:lvl>
+    <w:lvl w:ilvl="7" w:tplc="04090003" w:tentative="1">
+      <w:start w:val="1"/>
+      <w:numFmt w:val="bullet"/>
+      <w:lvlText w:val="o"/>
+      <w:lvlJc w:val="left"/>
+      <w:pPr>
+        <w:ind w:left="5760" w:hanging="360"/>
+      </w:pPr>
+      <w:rPr>
+        <w:rFonts w:ascii="Courier New" w:hAnsi="Courier New" w:cs="Courier New" w:hint="default"/>
+      </w:rPr>
+    </w:lvl>
+    <w:lvl w:ilvl="8" w:tplc="04090005" w:tentative="1">
+      <w:start w:val="1"/>
+      <w:numFmt w:val="bullet"/>
+      <w:lvlText w:val=""/>
+      <w:lvlJc w:val="left"/>
+      <w:pPr>
+        <w:ind w:left="6480" w:hanging="360"/>
+      </w:pPr>
+      <w:rPr>
+        <w:rFonts w:ascii="Wingdings" w:hAnsi="Wingdings" w:hint="default"/>
+      </w:rPr>
+    </w:lvl>
+  </w:abstractNum>
+  <w:abstractNum w:abstractNumId="1" w15:restartNumberingAfterBreak="0">
+    <w:nsid w:val="66AA6013"/>
+    <w:multiLevelType w:val="hybridMultilevel"/>
+    <w:tmpl w:val="191A6E5E"/>
+    <w:lvl w:ilvl="0" w:tplc="375C45BA">
+      <w:numFmt w:val="bullet"/>
+      <w:lvlText w:val="-"/>
+      <w:lvlJc w:val="left"/>
+      <w:pPr>
+        <w:ind w:left="720" w:hanging="360"/>
+      </w:pPr>
+      <w:rPr>
+        <w:rFonts w:ascii="Arial" w:eastAsia="Times New Roman" w:hAnsi="Arial" w:cs="Arial" w:hint="default"/>
+      </w:rPr>
+    </w:lvl>
+    <w:lvl w:ilvl="1" w:tplc="04090003" w:tentative="1">
+      <w:start w:val="1"/>
+      <w:numFmt w:val="bullet"/>
+      <w:lvlText w:val="o"/>
+      <w:lvlJc w:val="left"/>
+      <w:pPr>
+        <w:ind w:left="1440" w:hanging="360"/>
+      </w:pPr>
+      <w:rPr>
+        <w:rFonts w:ascii="Courier New" w:hAnsi="Courier New" w:cs="Courier New" w:hint="default"/>
+      </w:rPr>
+    </w:lvl>
+    <w:lvl w:ilvl="2" w:tplc="04090005" w:tentative="1">
+      <w:start w:val="1"/>
+      <w:numFmt w:val="bullet"/>
+      <w:lvlText w:val=""/>
+      <w:lvlJc w:val="left"/>
+      <w:pPr>
+        <w:ind w:left="2160" w:hanging="360"/>
+      </w:pPr>
+      <w:rPr>
+        <w:rFonts w:ascii="Wingdings" w:hAnsi="Wingdings" w:hint="default"/>
+      </w:rPr>
+    </w:lvl>
+    <w:lvl w:ilvl="3" w:tplc="04090001" w:tentative="1">
+      <w:start w:val="1"/>
+      <w:numFmt w:val="bullet"/>
+      <w:lvlText w:val=""/>
+      <w:lvlJc w:val="left"/>
+      <w:pPr>
+        <w:ind w:left="2880" w:hanging="360"/>
+      </w:pPr>
+      <w:rPr>
+        <w:rFonts w:ascii="Symbol" w:hAnsi="Symbol" w:hint="default"/>
+      </w:rPr>
+    </w:lvl>
+    <w:lvl w:ilvl="4" w:tplc="04090003" w:tentative="1">
+      <w:start w:val="1"/>
+      <w:numFmt w:val="bullet"/>
+      <w:lvlText w:val="o"/>
+      <w:lvlJc w:val="left"/>
+      <w:pPr>
+        <w:ind w:left="3600" w:hanging="360"/>
+      </w:pPr>
+      <w:rPr>
+        <w:rFonts w:ascii="Courier New" w:hAnsi="Courier New" w:cs="Courier New" w:hint="default"/>
+      </w:rPr>
+    </w:lvl>
+    <w:lvl w:ilvl="5" w:tplc="04090005" w:tentative="1">
+      <w:start w:val="1"/>
+      <w:numFmt w:val="bullet"/>
+      <w:lvlText w:val=""/>
+      <w:lvlJc w:val="left"/>
+      <w:pPr>
+        <w:ind w:left="4320" w:hanging="360"/>
+      </w:pPr>
+      <w:rPr>
+        <w:rFonts w:ascii="Wingdings" w:hAnsi="Wingdings" w:hint="default"/>
+      </w:rPr>
+    </w:lvl>
+    <w:lvl w:ilvl="6" w:tplc="04090001" w:tentative="1">
+      <w:start w:val="1"/>
+      <w:numFmt w:val="bullet"/>
+      <w:lvlText w:val=""/>
+      <w:lvlJc w:val="left"/>
+      <w:pPr>
+        <w:ind w:left="5040" w:hanging="360"/>
+      </w:pPr>
+      <w:rPr>
+        <w:rFonts w:ascii="Symbol" w:hAnsi="Symbol" w:hint="default"/>
+      </w:rPr>
+    </w:lvl>
+    <w:lvl w:ilvl="7" w:tplc="04090003" w:tentative="1">
+      <w:start w:val="1"/>
+      <w:numFmt w:val="bullet"/>
+      <w:lvlText w:val="o"/>
+      <w:lvlJc w:val="left"/>
+      <w:pPr>
+        <w:ind w:left="5760" w:hanging="360"/>
+      </w:pPr>
+      <w:rPr>
+        <w:rFonts w:ascii="Courier New" w:hAnsi="Courier New" w:cs="Courier New" w:hint="default"/>
+      </w:rPr>
+    </w:lvl>
+    <w:lvl w:ilvl="8" w:tplc="04090005" w:tentative="1">
+      <w:start w:val="1"/>
+      <w:numFmt w:val="bullet"/>
+      <w:lvlText w:val=""/>
+      <w:lvlJc w:val="left"/>
+      <w:pPr>
+        <w:ind w:left="6480" w:hanging="360"/>
+      </w:pPr>
+      <w:rPr>
+        <w:rFonts w:ascii="Wingdings" w:hAnsi="Wingdings" w:hint="default"/>
+      </w:rPr>
+    </w:lvl>
+  </w:abstractNum>
+  <w:abstractNum w:abstractNumId="2" w15:restartNumberingAfterBreak="0">
     <w:nsid w:val="71052300"/>
     <w:multiLevelType w:val="multilevel"/>
     <w:tmpl w:val="D6E21D4E"/>
@@ -311,7 +2612,7 @@
         <w:sz w:val="20"/>
       </w:rPr>
     </w:lvl>
-    <w:lvl w:ilvl="2" w:tentative="1">
+    <w:lvl w:ilvl="2">
       <w:start w:val="1"/>
       <w:numFmt w:val="bullet"/>
       <w:lvlText w:val=""/>
@@ -327,7 +2628,7 @@
         <w:sz w:val="20"/>
       </w:rPr>
     </w:lvl>
-    <w:lvl w:ilvl="3" w:tentative="1">
+    <w:lvl w:ilvl="3">
       <w:start w:val="1"/>
       <w:numFmt w:val="bullet"/>
       <w:lvlText w:val=""/>
@@ -425,10 +2726,10 @@
     </w:lvl>
   </w:abstractNum>
   <w:num w:numId="1" w16cid:durableId="1576160456">
-    <w:abstractNumId w:val="0"/>
+    <w:abstractNumId w:val="2"/>
   </w:num>
   <w:num w:numId="2" w16cid:durableId="1226838166">
-    <w:abstractNumId w:val="0"/>
+    <w:abstractNumId w:val="2"/>
     <w:lvlOverride w:ilvl="1">
       <w:lvl w:ilvl="1">
         <w:numFmt w:val="bullet"/>
@@ -448,7 +2749,7 @@
     </w:lvlOverride>
   </w:num>
   <w:num w:numId="3" w16cid:durableId="1226838166">
-    <w:abstractNumId w:val="0"/>
+    <w:abstractNumId w:val="2"/>
     <w:lvlOverride w:ilvl="1">
       <w:lvl w:ilvl="1">
         <w:numFmt w:val="bullet"/>
@@ -468,7 +2769,7 @@
     </w:lvlOverride>
   </w:num>
   <w:num w:numId="4" w16cid:durableId="1226838166">
-    <w:abstractNumId w:val="0"/>
+    <w:abstractNumId w:val="2"/>
     <w:lvlOverride w:ilvl="1">
       <w:lvl w:ilvl="1">
         <w:numFmt w:val="bullet"/>
@@ -488,7 +2789,7 @@
     </w:lvlOverride>
   </w:num>
   <w:num w:numId="5" w16cid:durableId="1226838166">
-    <w:abstractNumId w:val="0"/>
+    <w:abstractNumId w:val="2"/>
     <w:lvlOverride w:ilvl="1">
       <w:lvl w:ilvl="1">
         <w:numFmt w:val="bullet"/>
@@ -508,7 +2809,7 @@
     </w:lvlOverride>
   </w:num>
   <w:num w:numId="6" w16cid:durableId="1226838166">
-    <w:abstractNumId w:val="0"/>
+    <w:abstractNumId w:val="2"/>
     <w:lvlOverride w:ilvl="1">
       <w:lvl w:ilvl="1">
         <w:numFmt w:val="bullet"/>
@@ -528,7 +2829,7 @@
     </w:lvlOverride>
   </w:num>
   <w:num w:numId="7" w16cid:durableId="1226838166">
-    <w:abstractNumId w:val="0"/>
+    <w:abstractNumId w:val="2"/>
     <w:lvlOverride w:ilvl="1">
       <w:lvl w:ilvl="1">
         <w:numFmt w:val="bullet"/>
@@ -546,6 +2847,12 @@
         </w:rPr>
       </w:lvl>
     </w:lvlOverride>
+  </w:num>
+  <w:num w:numId="8" w16cid:durableId="1621566479">
+    <w:abstractNumId w:val="0"/>
+  </w:num>
+  <w:num w:numId="9" w16cid:durableId="1770658776">
+    <w:abstractNumId w:val="1"/>
   </w:num>
 </w:numbering>
 </file>
@@ -995,6 +3302,17 @@
       <w14:ligatures w14:val="none"/>
     </w:rPr>
   </w:style>
+  <w:style w:type="paragraph" w:styleId="ListParagraph">
+    <w:name w:val="List Paragraph"/>
+    <w:basedOn w:val="Normal"/>
+    <w:uiPriority w:val="34"/>
+    <w:qFormat/>
+    <w:rsid w:val="006E0F6E"/>
+    <w:pPr>
+      <w:ind w:left="720"/>
+      <w:contextualSpacing/>
+    </w:pPr>
+  </w:style>
 </w:styles>
 </file>
 
